--- a/Report/Rapport PFA.docx
+++ b/Report/Rapport PFA.docx
@@ -234,6 +234,7 @@
     </w:p>
     <w:p>
       <w:pPr>
+        <w:jc w:val="center"/>
         <w:rPr>
           <w:rFonts w:ascii="Andalus" w:hAnsi="Andalus" w:cs="Andalus"/>
           <w:sz w:val="32"/>
@@ -241,6 +242,34 @@
           <w:lang w:val="fr-FR"/>
         </w:rPr>
       </w:pPr>
+      <w:r>
+        <w:rPr>
+          <w:rFonts w:ascii="Andalus" w:hAnsi="Andalus" w:cs="Andalus"/>
+          <w:sz w:val="32"/>
+          <w:szCs w:val="32"/>
+          <w:lang w:val="fr-FR"/>
+        </w:rPr>
+        <w:t>Projet de Fin d’Année – 2</w:t>
+      </w:r>
+      <w:r>
+        <w:rPr>
+          <w:rFonts w:ascii="Andalus" w:hAnsi="Andalus" w:cs="Andalus"/>
+          <w:sz w:val="32"/>
+          <w:szCs w:val="32"/>
+          <w:vertAlign w:val="superscript"/>
+          <w:lang w:val="fr-FR"/>
+        </w:rPr>
+        <w:t>ème</w:t>
+      </w:r>
+      <w:r>
+        <w:rPr>
+          <w:rFonts w:ascii="Andalus" w:hAnsi="Andalus" w:cs="Andalus"/>
+          <w:sz w:val="32"/>
+          <w:szCs w:val="32"/>
+          <w:lang w:val="fr-FR"/>
+        </w:rPr>
+        <w:t xml:space="preserve"> année (GL)</w:t>
+      </w:r>
     </w:p>
     <w:p>
       <w:pPr>
@@ -1135,7 +1164,7 @@
           <w:szCs w:val="30"/>
           <w:lang w:val="fr-FR"/>
         </w:rPr>
-        <w:t>Nous tenons tout d'abord à exprimer notre profonde gratitude envers notre professeur EL ASRI BOUCHRA pour avoir proposé ce sujet de recherche captivant et pour sa confiance en notre capacité à mener à bien ce projet. Nous sommes également reconnaissants envers le Pr SABIRI BIHI pour son encadrement précieux tout au long de ce travail.</w:t>
+        <w:t>Nous tenons tout d'abord à exprimer notre profonde gratitude envers notre professeur EL ASRI BOUCHRA pour avoir proposé ce sujet captivant et pour sa confiance en notre capacité à mener à bien ce projet. Nous sommes également reconnaissants envers le Pr SABIRI BIHI pour son encadrement précieux tout au long de ce travail.</w:t>
       </w:r>
     </w:p>
     <w:p>
@@ -1506,6 +1535,7 @@
       <w:bookmarkStart w:id="4" w:name="_Toc136990858"/>
       <w:bookmarkStart w:id="5" w:name="_Toc136991716"/>
       <w:bookmarkStart w:id="6" w:name="_Toc136992763"/>
+      <w:bookmarkStart w:id="7" w:name="_Toc136994646"/>
       <w:r>
         <w:rPr>
           <w:caps w:val="0"/>
@@ -1521,6 +1551,7 @@
       <w:bookmarkEnd w:id="4"/>
       <w:bookmarkEnd w:id="5"/>
       <w:bookmarkEnd w:id="6"/>
+      <w:bookmarkEnd w:id="7"/>
     </w:p>
     <w:sdt>
       <w:sdtPr>
@@ -1554,7 +1585,8 @@
           <w:r>
             <w:fldChar w:fldCharType="separate"/>
           </w:r>
-          <w:hyperlink w:anchor="_Toc136992764" w:history="1">
+          <w:hyperlink w:anchor="_Toc136994646" w:history="1"/>
+          <w:hyperlink w:anchor="_Toc136994647" w:history="1">
             <w:r>
               <w:rPr>
                 <w:rStyle w:val="Hyperlink"/>
@@ -1582,7 +1614,7 @@
                 <w:noProof/>
                 <w:webHidden/>
               </w:rPr>
-              <w:instrText xml:space="preserve"> PAGEREF _Toc136992764 \h </w:instrText>
+              <w:instrText xml:space="preserve"> PAGEREF _Toc136994647 \h </w:instrText>
             </w:r>
             <w:r>
               <w:rPr>
@@ -1627,7 +1659,7 @@
               <w14:ligatures w14:val="standardContextual"/>
             </w:rPr>
           </w:pPr>
-          <w:hyperlink w:anchor="_Toc136992765" w:history="1">
+          <w:hyperlink w:anchor="_Toc136994648" w:history="1">
             <w:r>
               <w:rPr>
                 <w:rStyle w:val="Hyperlink"/>
@@ -1655,7 +1687,7 @@
                 <w:noProof/>
                 <w:webHidden/>
               </w:rPr>
-              <w:instrText xml:space="preserve"> PAGEREF _Toc136992765 \h </w:instrText>
+              <w:instrText xml:space="preserve"> PAGEREF _Toc136994648 \h </w:instrText>
             </w:r>
             <w:r>
               <w:rPr>
@@ -1700,7 +1732,7 @@
               <w14:ligatures w14:val="standardContextual"/>
             </w:rPr>
           </w:pPr>
-          <w:hyperlink w:anchor="_Toc136992766" w:history="1">
+          <w:hyperlink w:anchor="_Toc136994649" w:history="1">
             <w:r>
               <w:rPr>
                 <w:rStyle w:val="Hyperlink"/>
@@ -1728,7 +1760,7 @@
                 <w:noProof/>
                 <w:webHidden/>
               </w:rPr>
-              <w:instrText xml:space="preserve"> PAGEREF _Toc136992766 \h </w:instrText>
+              <w:instrText xml:space="preserve"> PAGEREF _Toc136994649 \h </w:instrText>
             </w:r>
             <w:r>
               <w:rPr>
@@ -1775,7 +1807,7 @@
               <w14:ligatures w14:val="standardContextual"/>
             </w:rPr>
           </w:pPr>
-          <w:hyperlink w:anchor="_Toc136992767" w:history="1">
+          <w:hyperlink w:anchor="_Toc136994650" w:history="1">
             <w:r>
               <w:rPr>
                 <w:rStyle w:val="Hyperlink"/>
@@ -1824,7 +1856,7 @@
                 <w:noProof/>
                 <w:webHidden/>
               </w:rPr>
-              <w:instrText xml:space="preserve"> PAGEREF _Toc136992767 \h </w:instrText>
+              <w:instrText xml:space="preserve"> PAGEREF _Toc136994650 \h </w:instrText>
             </w:r>
             <w:r>
               <w:rPr>
@@ -1871,7 +1903,7 @@
               <w14:ligatures w14:val="standardContextual"/>
             </w:rPr>
           </w:pPr>
-          <w:hyperlink w:anchor="_Toc136992768" w:history="1">
+          <w:hyperlink w:anchor="_Toc136994651" w:history="1">
             <w:r>
               <w:rPr>
                 <w:rStyle w:val="Hyperlink"/>
@@ -1920,7 +1952,7 @@
                 <w:noProof/>
                 <w:webHidden/>
               </w:rPr>
-              <w:instrText xml:space="preserve"> PAGEREF _Toc136992768 \h </w:instrText>
+              <w:instrText xml:space="preserve"> PAGEREF _Toc136994651 \h </w:instrText>
             </w:r>
             <w:r>
               <w:rPr>
@@ -1967,7 +1999,7 @@
               <w14:ligatures w14:val="standardContextual"/>
             </w:rPr>
           </w:pPr>
-          <w:hyperlink w:anchor="_Toc136992769" w:history="1">
+          <w:hyperlink w:anchor="_Toc136994652" w:history="1">
             <w:r>
               <w:rPr>
                 <w:rStyle w:val="Hyperlink"/>
@@ -2016,7 +2048,7 @@
                 <w:noProof/>
                 <w:webHidden/>
               </w:rPr>
-              <w:instrText xml:space="preserve"> PAGEREF _Toc136992769 \h </w:instrText>
+              <w:instrText xml:space="preserve"> PAGEREF _Toc136994652 \h </w:instrText>
             </w:r>
             <w:r>
               <w:rPr>
@@ -2063,7 +2095,7 @@
               <w14:ligatures w14:val="standardContextual"/>
             </w:rPr>
           </w:pPr>
-          <w:hyperlink w:anchor="_Toc136992770" w:history="1">
+          <w:hyperlink w:anchor="_Toc136994653" w:history="1">
             <w:r>
               <w:rPr>
                 <w:rStyle w:val="Hyperlink"/>
@@ -2114,7 +2146,7 @@
                 <w:noProof/>
                 <w:webHidden/>
               </w:rPr>
-              <w:instrText xml:space="preserve"> PAGEREF _Toc136992770 \h </w:instrText>
+              <w:instrText xml:space="preserve"> PAGEREF _Toc136994653 \h </w:instrText>
             </w:r>
             <w:r>
               <w:rPr>
@@ -2160,11 +2192,10 @@
               <w14:ligatures w14:val="standardContextual"/>
             </w:rPr>
           </w:pPr>
-          <w:hyperlink w:anchor="_Toc136992771" w:history="1">
+          <w:hyperlink w:anchor="_Toc136994654" w:history="1">
             <w:r>
               <w:rPr>
                 <w:rStyle w:val="Hyperlink"/>
-                <w:color w:val="034990" w:themeColor="hyperlink" w:themeShade="BF"/>
               </w:rPr>
               <w:t>4.1.</w:t>
             </w:r>
@@ -2185,55 +2216,47 @@
             <w:r>
               <w:rPr>
                 <w:rStyle w:val="Hyperlink"/>
-                <w:color w:val="034990" w:themeColor="hyperlink" w:themeShade="BF"/>
               </w:rPr>
               <w:t>Définitions</w:t>
             </w:r>
             <w:r>
               <w:rPr>
                 <w:webHidden/>
-                <w:color w:val="323E4F" w:themeColor="text2" w:themeShade="BF"/>
               </w:rPr>
               <w:tab/>
             </w:r>
             <w:r>
               <w:rPr>
                 <w:webHidden/>
-                <w:color w:val="323E4F" w:themeColor="text2" w:themeShade="BF"/>
               </w:rPr>
               <w:fldChar w:fldCharType="begin"/>
             </w:r>
             <w:r>
               <w:rPr>
                 <w:webHidden/>
-                <w:color w:val="323E4F" w:themeColor="text2" w:themeShade="BF"/>
-              </w:rPr>
-              <w:instrText xml:space="preserve"> PAGEREF _Toc136992771 \h </w:instrText>
-            </w:r>
-            <w:r>
-              <w:rPr>
-                <w:webHidden/>
-                <w:color w:val="323E4F" w:themeColor="text2" w:themeShade="BF"/>
-              </w:rPr>
-            </w:r>
-            <w:r>
-              <w:rPr>
-                <w:webHidden/>
-                <w:color w:val="323E4F" w:themeColor="text2" w:themeShade="BF"/>
+              </w:rPr>
+              <w:instrText xml:space="preserve"> PAGEREF _Toc136994654 \h </w:instrText>
+            </w:r>
+            <w:r>
+              <w:rPr>
+                <w:webHidden/>
+              </w:rPr>
+            </w:r>
+            <w:r>
+              <w:rPr>
+                <w:webHidden/>
               </w:rPr>
               <w:fldChar w:fldCharType="separate"/>
             </w:r>
             <w:r>
               <w:rPr>
                 <w:webHidden/>
-                <w:color w:val="323E4F" w:themeColor="text2" w:themeShade="BF"/>
               </w:rPr>
               <w:t>12</w:t>
             </w:r>
             <w:r>
               <w:rPr>
                 <w:webHidden/>
-                <w:color w:val="323E4F" w:themeColor="text2" w:themeShade="BF"/>
               </w:rPr>
               <w:fldChar w:fldCharType="end"/>
             </w:r>
@@ -2254,11 +2277,10 @@
               <w14:ligatures w14:val="standardContextual"/>
             </w:rPr>
           </w:pPr>
-          <w:hyperlink w:anchor="_Toc136992772" w:history="1">
+          <w:hyperlink w:anchor="_Toc136994655" w:history="1">
             <w:r>
               <w:rPr>
                 <w:rStyle w:val="Hyperlink"/>
-                <w:color w:val="48A0FA" w:themeColor="hyperlink" w:themeTint="99"/>
               </w:rPr>
               <w:t>4.1.1.</w:t>
             </w:r>
@@ -2279,55 +2301,47 @@
             <w:r>
               <w:rPr>
                 <w:rStyle w:val="Hyperlink"/>
-                <w:color w:val="48A0FA" w:themeColor="hyperlink" w:themeTint="99"/>
               </w:rPr>
               <w:t>Systèmes de recommandation</w:t>
             </w:r>
             <w:r>
               <w:rPr>
                 <w:webHidden/>
-                <w:color w:val="8496B0" w:themeColor="text2" w:themeTint="99"/>
               </w:rPr>
               <w:tab/>
             </w:r>
             <w:r>
               <w:rPr>
                 <w:webHidden/>
-                <w:color w:val="8496B0" w:themeColor="text2" w:themeTint="99"/>
               </w:rPr>
               <w:fldChar w:fldCharType="begin"/>
             </w:r>
             <w:r>
               <w:rPr>
                 <w:webHidden/>
-                <w:color w:val="8496B0" w:themeColor="text2" w:themeTint="99"/>
-              </w:rPr>
-              <w:instrText xml:space="preserve"> PAGEREF _Toc136992772 \h </w:instrText>
-            </w:r>
-            <w:r>
-              <w:rPr>
-                <w:webHidden/>
-                <w:color w:val="8496B0" w:themeColor="text2" w:themeTint="99"/>
-              </w:rPr>
-            </w:r>
-            <w:r>
-              <w:rPr>
-                <w:webHidden/>
-                <w:color w:val="8496B0" w:themeColor="text2" w:themeTint="99"/>
+              </w:rPr>
+              <w:instrText xml:space="preserve"> PAGEREF _Toc136994655 \h </w:instrText>
+            </w:r>
+            <w:r>
+              <w:rPr>
+                <w:webHidden/>
+              </w:rPr>
+            </w:r>
+            <w:r>
+              <w:rPr>
+                <w:webHidden/>
               </w:rPr>
               <w:fldChar w:fldCharType="separate"/>
             </w:r>
             <w:r>
               <w:rPr>
                 <w:webHidden/>
-                <w:color w:val="8496B0" w:themeColor="text2" w:themeTint="99"/>
               </w:rPr>
               <w:t>12</w:t>
             </w:r>
             <w:r>
               <w:rPr>
                 <w:webHidden/>
-                <w:color w:val="8496B0" w:themeColor="text2" w:themeTint="99"/>
               </w:rPr>
               <w:fldChar w:fldCharType="end"/>
             </w:r>
@@ -2348,11 +2362,10 @@
               <w14:ligatures w14:val="standardContextual"/>
             </w:rPr>
           </w:pPr>
-          <w:hyperlink w:anchor="_Toc136992773" w:history="1">
+          <w:hyperlink w:anchor="_Toc136994656" w:history="1">
             <w:r>
               <w:rPr>
                 <w:rStyle w:val="Hyperlink"/>
-                <w:color w:val="48A0FA" w:themeColor="hyperlink" w:themeTint="99"/>
               </w:rPr>
               <w:t>4.1.2.</w:t>
             </w:r>
@@ -2373,55 +2386,47 @@
             <w:r>
               <w:rPr>
                 <w:rStyle w:val="Hyperlink"/>
-                <w:color w:val="48A0FA" w:themeColor="hyperlink" w:themeTint="99"/>
               </w:rPr>
               <w:t>Apprentissage automatique</w:t>
             </w:r>
             <w:r>
               <w:rPr>
                 <w:webHidden/>
-                <w:color w:val="8496B0" w:themeColor="text2" w:themeTint="99"/>
               </w:rPr>
               <w:tab/>
             </w:r>
             <w:r>
               <w:rPr>
                 <w:webHidden/>
-                <w:color w:val="8496B0" w:themeColor="text2" w:themeTint="99"/>
               </w:rPr>
               <w:fldChar w:fldCharType="begin"/>
             </w:r>
             <w:r>
               <w:rPr>
                 <w:webHidden/>
-                <w:color w:val="8496B0" w:themeColor="text2" w:themeTint="99"/>
-              </w:rPr>
-              <w:instrText xml:space="preserve"> PAGEREF _Toc136992773 \h </w:instrText>
-            </w:r>
-            <w:r>
-              <w:rPr>
-                <w:webHidden/>
-                <w:color w:val="8496B0" w:themeColor="text2" w:themeTint="99"/>
-              </w:rPr>
-            </w:r>
-            <w:r>
-              <w:rPr>
-                <w:webHidden/>
-                <w:color w:val="8496B0" w:themeColor="text2" w:themeTint="99"/>
+              </w:rPr>
+              <w:instrText xml:space="preserve"> PAGEREF _Toc136994656 \h </w:instrText>
+            </w:r>
+            <w:r>
+              <w:rPr>
+                <w:webHidden/>
+              </w:rPr>
+            </w:r>
+            <w:r>
+              <w:rPr>
+                <w:webHidden/>
               </w:rPr>
               <w:fldChar w:fldCharType="separate"/>
             </w:r>
             <w:r>
               <w:rPr>
                 <w:webHidden/>
-                <w:color w:val="8496B0" w:themeColor="text2" w:themeTint="99"/>
               </w:rPr>
               <w:t>13</w:t>
             </w:r>
             <w:r>
               <w:rPr>
                 <w:webHidden/>
-                <w:color w:val="8496B0" w:themeColor="text2" w:themeTint="99"/>
               </w:rPr>
               <w:fldChar w:fldCharType="end"/>
             </w:r>
@@ -2442,11 +2447,10 @@
               <w14:ligatures w14:val="standardContextual"/>
             </w:rPr>
           </w:pPr>
-          <w:hyperlink w:anchor="_Toc136992774" w:history="1">
+          <w:hyperlink w:anchor="_Toc136994657" w:history="1">
             <w:r>
               <w:rPr>
                 <w:rStyle w:val="Hyperlink"/>
-                <w:color w:val="034990" w:themeColor="hyperlink" w:themeShade="BF"/>
               </w:rPr>
               <w:t>4.2.</w:t>
             </w:r>
@@ -2467,55 +2471,47 @@
             <w:r>
               <w:rPr>
                 <w:rStyle w:val="Hyperlink"/>
-                <w:color w:val="034990" w:themeColor="hyperlink" w:themeShade="BF"/>
               </w:rPr>
               <w:t>État de l’art</w:t>
             </w:r>
             <w:r>
               <w:rPr>
                 <w:webHidden/>
-                <w:color w:val="323E4F" w:themeColor="text2" w:themeShade="BF"/>
               </w:rPr>
               <w:tab/>
             </w:r>
             <w:r>
               <w:rPr>
                 <w:webHidden/>
-                <w:color w:val="323E4F" w:themeColor="text2" w:themeShade="BF"/>
               </w:rPr>
               <w:fldChar w:fldCharType="begin"/>
             </w:r>
             <w:r>
               <w:rPr>
                 <w:webHidden/>
-                <w:color w:val="323E4F" w:themeColor="text2" w:themeShade="BF"/>
-              </w:rPr>
-              <w:instrText xml:space="preserve"> PAGEREF _Toc136992774 \h </w:instrText>
-            </w:r>
-            <w:r>
-              <w:rPr>
-                <w:webHidden/>
-                <w:color w:val="323E4F" w:themeColor="text2" w:themeShade="BF"/>
-              </w:rPr>
-            </w:r>
-            <w:r>
-              <w:rPr>
-                <w:webHidden/>
-                <w:color w:val="323E4F" w:themeColor="text2" w:themeShade="BF"/>
+              </w:rPr>
+              <w:instrText xml:space="preserve"> PAGEREF _Toc136994657 \h </w:instrText>
+            </w:r>
+            <w:r>
+              <w:rPr>
+                <w:webHidden/>
+              </w:rPr>
+            </w:r>
+            <w:r>
+              <w:rPr>
+                <w:webHidden/>
               </w:rPr>
               <w:fldChar w:fldCharType="separate"/>
             </w:r>
             <w:r>
               <w:rPr>
                 <w:webHidden/>
-                <w:color w:val="323E4F" w:themeColor="text2" w:themeShade="BF"/>
               </w:rPr>
               <w:t>13</w:t>
             </w:r>
             <w:r>
               <w:rPr>
                 <w:webHidden/>
-                <w:color w:val="323E4F" w:themeColor="text2" w:themeShade="BF"/>
               </w:rPr>
               <w:fldChar w:fldCharType="end"/>
             </w:r>
@@ -2536,11 +2532,10 @@
               <w14:ligatures w14:val="standardContextual"/>
             </w:rPr>
           </w:pPr>
-          <w:hyperlink w:anchor="_Toc136992775" w:history="1">
+          <w:hyperlink w:anchor="_Toc136994658" w:history="1">
             <w:r>
               <w:rPr>
                 <w:rStyle w:val="Hyperlink"/>
-                <w:color w:val="48A0FA" w:themeColor="hyperlink" w:themeTint="99"/>
               </w:rPr>
               <w:t>4.2.1.</w:t>
             </w:r>
@@ -2561,55 +2556,47 @@
             <w:r>
               <w:rPr>
                 <w:rStyle w:val="Hyperlink"/>
-                <w:color w:val="48A0FA" w:themeColor="hyperlink" w:themeTint="99"/>
               </w:rPr>
               <w:t>DeepHealth</w:t>
             </w:r>
             <w:r>
               <w:rPr>
                 <w:webHidden/>
-                <w:color w:val="8496B0" w:themeColor="text2" w:themeTint="99"/>
               </w:rPr>
               <w:tab/>
             </w:r>
             <w:r>
               <w:rPr>
                 <w:webHidden/>
-                <w:color w:val="8496B0" w:themeColor="text2" w:themeTint="99"/>
               </w:rPr>
               <w:fldChar w:fldCharType="begin"/>
             </w:r>
             <w:r>
               <w:rPr>
                 <w:webHidden/>
-                <w:color w:val="8496B0" w:themeColor="text2" w:themeTint="99"/>
-              </w:rPr>
-              <w:instrText xml:space="preserve"> PAGEREF _Toc136992775 \h </w:instrText>
-            </w:r>
-            <w:r>
-              <w:rPr>
-                <w:webHidden/>
-                <w:color w:val="8496B0" w:themeColor="text2" w:themeTint="99"/>
-              </w:rPr>
-            </w:r>
-            <w:r>
-              <w:rPr>
-                <w:webHidden/>
-                <w:color w:val="8496B0" w:themeColor="text2" w:themeTint="99"/>
+              </w:rPr>
+              <w:instrText xml:space="preserve"> PAGEREF _Toc136994658 \h </w:instrText>
+            </w:r>
+            <w:r>
+              <w:rPr>
+                <w:webHidden/>
+              </w:rPr>
+            </w:r>
+            <w:r>
+              <w:rPr>
+                <w:webHidden/>
               </w:rPr>
               <w:fldChar w:fldCharType="separate"/>
             </w:r>
             <w:r>
               <w:rPr>
                 <w:webHidden/>
-                <w:color w:val="8496B0" w:themeColor="text2" w:themeTint="99"/>
               </w:rPr>
               <w:t>13</w:t>
             </w:r>
             <w:r>
               <w:rPr>
                 <w:webHidden/>
-                <w:color w:val="8496B0" w:themeColor="text2" w:themeTint="99"/>
               </w:rPr>
               <w:fldChar w:fldCharType="end"/>
             </w:r>
@@ -2630,11 +2617,10 @@
               <w14:ligatures w14:val="standardContextual"/>
             </w:rPr>
           </w:pPr>
-          <w:hyperlink w:anchor="_Toc136992776" w:history="1">
+          <w:hyperlink w:anchor="_Toc136994659" w:history="1">
             <w:r>
               <w:rPr>
                 <w:rStyle w:val="Hyperlink"/>
-                <w:color w:val="48A0FA" w:themeColor="hyperlink" w:themeTint="99"/>
               </w:rPr>
               <w:t>4.2.2.</w:t>
             </w:r>
@@ -2655,55 +2641,47 @@
             <w:r>
               <w:rPr>
                 <w:rStyle w:val="Hyperlink"/>
-                <w:color w:val="48A0FA" w:themeColor="hyperlink" w:themeTint="99"/>
               </w:rPr>
               <w:t>Clinical Decision Support Systems (CDSS)</w:t>
             </w:r>
             <w:r>
               <w:rPr>
                 <w:webHidden/>
-                <w:color w:val="8496B0" w:themeColor="text2" w:themeTint="99"/>
               </w:rPr>
               <w:tab/>
             </w:r>
             <w:r>
               <w:rPr>
                 <w:webHidden/>
-                <w:color w:val="8496B0" w:themeColor="text2" w:themeTint="99"/>
               </w:rPr>
               <w:fldChar w:fldCharType="begin"/>
             </w:r>
             <w:r>
               <w:rPr>
                 <w:webHidden/>
-                <w:color w:val="8496B0" w:themeColor="text2" w:themeTint="99"/>
-              </w:rPr>
-              <w:instrText xml:space="preserve"> PAGEREF _Toc136992776 \h </w:instrText>
-            </w:r>
-            <w:r>
-              <w:rPr>
-                <w:webHidden/>
-                <w:color w:val="8496B0" w:themeColor="text2" w:themeTint="99"/>
-              </w:rPr>
-            </w:r>
-            <w:r>
-              <w:rPr>
-                <w:webHidden/>
-                <w:color w:val="8496B0" w:themeColor="text2" w:themeTint="99"/>
+              </w:rPr>
+              <w:instrText xml:space="preserve"> PAGEREF _Toc136994659 \h </w:instrText>
+            </w:r>
+            <w:r>
+              <w:rPr>
+                <w:webHidden/>
+              </w:rPr>
+            </w:r>
+            <w:r>
+              <w:rPr>
+                <w:webHidden/>
               </w:rPr>
               <w:fldChar w:fldCharType="separate"/>
             </w:r>
             <w:r>
               <w:rPr>
                 <w:webHidden/>
-                <w:color w:val="8496B0" w:themeColor="text2" w:themeTint="99"/>
               </w:rPr>
               <w:t>14</w:t>
             </w:r>
             <w:r>
               <w:rPr>
                 <w:webHidden/>
-                <w:color w:val="8496B0" w:themeColor="text2" w:themeTint="99"/>
               </w:rPr>
               <w:fldChar w:fldCharType="end"/>
             </w:r>
@@ -2725,7 +2703,7 @@
               <w14:ligatures w14:val="standardContextual"/>
             </w:rPr>
           </w:pPr>
-          <w:hyperlink w:anchor="_Toc136992777" w:history="1">
+          <w:hyperlink w:anchor="_Toc136994660" w:history="1">
             <w:r>
               <w:rPr>
                 <w:rStyle w:val="Hyperlink"/>
@@ -2776,7 +2754,7 @@
                 <w:noProof/>
                 <w:webHidden/>
               </w:rPr>
-              <w:instrText xml:space="preserve"> PAGEREF _Toc136992777 \h </w:instrText>
+              <w:instrText xml:space="preserve"> PAGEREF _Toc136994660 \h </w:instrText>
             </w:r>
             <w:r>
               <w:rPr>
@@ -2821,7 +2799,7 @@
               <w14:ligatures w14:val="standardContextual"/>
             </w:rPr>
           </w:pPr>
-          <w:hyperlink w:anchor="_Toc136992778" w:history="1">
+          <w:hyperlink w:anchor="_Toc136994661" w:history="1">
             <w:r>
               <w:rPr>
                 <w:rStyle w:val="Hyperlink"/>
@@ -2849,7 +2827,7 @@
                 <w:noProof/>
                 <w:webHidden/>
               </w:rPr>
-              <w:instrText xml:space="preserve"> PAGEREF _Toc136992778 \h </w:instrText>
+              <w:instrText xml:space="preserve"> PAGEREF _Toc136994661 \h </w:instrText>
             </w:r>
             <w:r>
               <w:rPr>
@@ -2896,7 +2874,7 @@
               <w14:ligatures w14:val="standardContextual"/>
             </w:rPr>
           </w:pPr>
-          <w:hyperlink w:anchor="_Toc136992779" w:history="1">
+          <w:hyperlink w:anchor="_Toc136994662" w:history="1">
             <w:r>
               <w:rPr>
                 <w:rStyle w:val="Hyperlink"/>
@@ -2926,7 +2904,7 @@
                 <w:noProof/>
                 <w:lang w:val="fr-FR"/>
               </w:rPr>
-              <w:t>Collection des données (dataset)</w:t>
+              <w:t>Jeu des données</w:t>
             </w:r>
             <w:r>
               <w:rPr>
@@ -2947,7 +2925,7 @@
                 <w:noProof/>
                 <w:webHidden/>
               </w:rPr>
-              <w:instrText xml:space="preserve"> PAGEREF _Toc136992779 \h </w:instrText>
+              <w:instrText xml:space="preserve"> PAGEREF _Toc136994662 \h </w:instrText>
             </w:r>
             <w:r>
               <w:rPr>
@@ -2993,11 +2971,10 @@
               <w14:ligatures w14:val="standardContextual"/>
             </w:rPr>
           </w:pPr>
-          <w:hyperlink w:anchor="_Toc136992780" w:history="1">
+          <w:hyperlink w:anchor="_Toc136994663" w:history="1">
             <w:r>
               <w:rPr>
                 <w:rStyle w:val="Hyperlink"/>
-                <w:color w:val="034990" w:themeColor="hyperlink" w:themeShade="BF"/>
               </w:rPr>
               <w:t>1.1.</w:t>
             </w:r>
@@ -3018,55 +2995,47 @@
             <w:r>
               <w:rPr>
                 <w:rStyle w:val="Hyperlink"/>
-                <w:color w:val="034990" w:themeColor="hyperlink" w:themeShade="BF"/>
               </w:rPr>
               <w:t>Description de l'évidence</w:t>
             </w:r>
             <w:r>
               <w:rPr>
                 <w:webHidden/>
-                <w:color w:val="323E4F" w:themeColor="text2" w:themeShade="BF"/>
               </w:rPr>
               <w:tab/>
             </w:r>
             <w:r>
               <w:rPr>
                 <w:webHidden/>
-                <w:color w:val="323E4F" w:themeColor="text2" w:themeShade="BF"/>
               </w:rPr>
               <w:fldChar w:fldCharType="begin"/>
             </w:r>
             <w:r>
               <w:rPr>
                 <w:webHidden/>
-                <w:color w:val="323E4F" w:themeColor="text2" w:themeShade="BF"/>
-              </w:rPr>
-              <w:instrText xml:space="preserve"> PAGEREF _Toc136992780 \h </w:instrText>
-            </w:r>
-            <w:r>
-              <w:rPr>
-                <w:webHidden/>
-                <w:color w:val="323E4F" w:themeColor="text2" w:themeShade="BF"/>
-              </w:rPr>
-            </w:r>
-            <w:r>
-              <w:rPr>
-                <w:webHidden/>
-                <w:color w:val="323E4F" w:themeColor="text2" w:themeShade="BF"/>
+              </w:rPr>
+              <w:instrText xml:space="preserve"> PAGEREF _Toc136994663 \h </w:instrText>
+            </w:r>
+            <w:r>
+              <w:rPr>
+                <w:webHidden/>
+              </w:rPr>
+            </w:r>
+            <w:r>
+              <w:rPr>
+                <w:webHidden/>
               </w:rPr>
               <w:fldChar w:fldCharType="separate"/>
             </w:r>
             <w:r>
               <w:rPr>
                 <w:webHidden/>
-                <w:color w:val="323E4F" w:themeColor="text2" w:themeShade="BF"/>
               </w:rPr>
               <w:t>16</w:t>
             </w:r>
             <w:r>
               <w:rPr>
                 <w:webHidden/>
-                <w:color w:val="323E4F" w:themeColor="text2" w:themeShade="BF"/>
               </w:rPr>
               <w:fldChar w:fldCharType="end"/>
             </w:r>
@@ -3087,11 +3056,10 @@
               <w14:ligatures w14:val="standardContextual"/>
             </w:rPr>
           </w:pPr>
-          <w:hyperlink w:anchor="_Toc136992781" w:history="1">
+          <w:hyperlink w:anchor="_Toc136994664" w:history="1">
             <w:r>
               <w:rPr>
                 <w:rStyle w:val="Hyperlink"/>
-                <w:color w:val="034990" w:themeColor="hyperlink" w:themeShade="BF"/>
                 <w:lang w:val="fr-FR"/>
               </w:rPr>
               <w:t>1.2.</w:t>
@@ -3113,7 +3081,6 @@
             <w:r>
               <w:rPr>
                 <w:rStyle w:val="Hyperlink"/>
-                <w:color w:val="034990" w:themeColor="hyperlink" w:themeShade="BF"/>
                 <w:lang w:val="fr-FR"/>
               </w:rPr>
               <w:t>Description de la pathologie (maladies)</w:t>
@@ -3121,48 +3088,41 @@
             <w:r>
               <w:rPr>
                 <w:webHidden/>
-                <w:color w:val="323E4F" w:themeColor="text2" w:themeShade="BF"/>
               </w:rPr>
               <w:tab/>
             </w:r>
             <w:r>
               <w:rPr>
                 <w:webHidden/>
-                <w:color w:val="323E4F" w:themeColor="text2" w:themeShade="BF"/>
               </w:rPr>
               <w:fldChar w:fldCharType="begin"/>
             </w:r>
             <w:r>
               <w:rPr>
                 <w:webHidden/>
-                <w:color w:val="323E4F" w:themeColor="text2" w:themeShade="BF"/>
-              </w:rPr>
-              <w:instrText xml:space="preserve"> PAGEREF _Toc136992781 \h </w:instrText>
-            </w:r>
-            <w:r>
-              <w:rPr>
-                <w:webHidden/>
-                <w:color w:val="323E4F" w:themeColor="text2" w:themeShade="BF"/>
-              </w:rPr>
-            </w:r>
-            <w:r>
-              <w:rPr>
-                <w:webHidden/>
-                <w:color w:val="323E4F" w:themeColor="text2" w:themeShade="BF"/>
+              </w:rPr>
+              <w:instrText xml:space="preserve"> PAGEREF _Toc136994664 \h </w:instrText>
+            </w:r>
+            <w:r>
+              <w:rPr>
+                <w:webHidden/>
+              </w:rPr>
+            </w:r>
+            <w:r>
+              <w:rPr>
+                <w:webHidden/>
               </w:rPr>
               <w:fldChar w:fldCharType="separate"/>
             </w:r>
             <w:r>
               <w:rPr>
                 <w:webHidden/>
-                <w:color w:val="323E4F" w:themeColor="text2" w:themeShade="BF"/>
               </w:rPr>
               <w:t>17</w:t>
             </w:r>
             <w:r>
               <w:rPr>
                 <w:webHidden/>
-                <w:color w:val="323E4F" w:themeColor="text2" w:themeShade="BF"/>
               </w:rPr>
               <w:fldChar w:fldCharType="end"/>
             </w:r>
@@ -3183,11 +3143,10 @@
               <w14:ligatures w14:val="standardContextual"/>
             </w:rPr>
           </w:pPr>
-          <w:hyperlink w:anchor="_Toc136992782" w:history="1">
+          <w:hyperlink w:anchor="_Toc136994665" w:history="1">
             <w:r>
               <w:rPr>
                 <w:rStyle w:val="Hyperlink"/>
-                <w:color w:val="034990" w:themeColor="hyperlink" w:themeShade="BF"/>
               </w:rPr>
               <w:t>1.3.</w:t>
             </w:r>
@@ -3208,55 +3167,47 @@
             <w:r>
               <w:rPr>
                 <w:rStyle w:val="Hyperlink"/>
-                <w:color w:val="034990" w:themeColor="hyperlink" w:themeShade="BF"/>
               </w:rPr>
               <w:t>Description des patients</w:t>
             </w:r>
             <w:r>
               <w:rPr>
                 <w:webHidden/>
-                <w:color w:val="323E4F" w:themeColor="text2" w:themeShade="BF"/>
               </w:rPr>
               <w:tab/>
             </w:r>
             <w:r>
               <w:rPr>
                 <w:webHidden/>
-                <w:color w:val="323E4F" w:themeColor="text2" w:themeShade="BF"/>
               </w:rPr>
               <w:fldChar w:fldCharType="begin"/>
             </w:r>
             <w:r>
               <w:rPr>
                 <w:webHidden/>
-                <w:color w:val="323E4F" w:themeColor="text2" w:themeShade="BF"/>
-              </w:rPr>
-              <w:instrText xml:space="preserve"> PAGEREF _Toc136992782 \h </w:instrText>
-            </w:r>
-            <w:r>
-              <w:rPr>
-                <w:webHidden/>
-                <w:color w:val="323E4F" w:themeColor="text2" w:themeShade="BF"/>
-              </w:rPr>
-            </w:r>
-            <w:r>
-              <w:rPr>
-                <w:webHidden/>
-                <w:color w:val="323E4F" w:themeColor="text2" w:themeShade="BF"/>
+              </w:rPr>
+              <w:instrText xml:space="preserve"> PAGEREF _Toc136994665 \h </w:instrText>
+            </w:r>
+            <w:r>
+              <w:rPr>
+                <w:webHidden/>
+              </w:rPr>
+            </w:r>
+            <w:r>
+              <w:rPr>
+                <w:webHidden/>
               </w:rPr>
               <w:fldChar w:fldCharType="separate"/>
             </w:r>
             <w:r>
               <w:rPr>
                 <w:webHidden/>
-                <w:color w:val="323E4F" w:themeColor="text2" w:themeShade="BF"/>
               </w:rPr>
               <w:t>17</w:t>
             </w:r>
             <w:r>
               <w:rPr>
                 <w:webHidden/>
-                <w:color w:val="323E4F" w:themeColor="text2" w:themeShade="BF"/>
               </w:rPr>
               <w:fldChar w:fldCharType="end"/>
             </w:r>
@@ -3278,7 +3229,7 @@
               <w14:ligatures w14:val="standardContextual"/>
             </w:rPr>
           </w:pPr>
-          <w:hyperlink w:anchor="_Toc136992783" w:history="1">
+          <w:hyperlink w:anchor="_Toc136994666" w:history="1">
             <w:r>
               <w:rPr>
                 <w:rStyle w:val="Hyperlink"/>
@@ -3329,7 +3280,7 @@
                 <w:noProof/>
                 <w:webHidden/>
               </w:rPr>
-              <w:instrText xml:space="preserve"> PAGEREF _Toc136992783 \h </w:instrText>
+              <w:instrText xml:space="preserve"> PAGEREF _Toc136994666 \h </w:instrText>
             </w:r>
             <w:r>
               <w:rPr>
@@ -3375,11 +3326,10 @@
               <w14:ligatures w14:val="standardContextual"/>
             </w:rPr>
           </w:pPr>
-          <w:hyperlink w:anchor="_Toc136992784" w:history="1">
+          <w:hyperlink w:anchor="_Toc136994667" w:history="1">
             <w:r>
               <w:rPr>
                 <w:rStyle w:val="Hyperlink"/>
-                <w:color w:val="034990" w:themeColor="hyperlink" w:themeShade="BF"/>
                 <w:lang w:val="fr-FR"/>
               </w:rPr>
               <w:t>2.1.</w:t>
@@ -3401,7 +3351,6 @@
             <w:r>
               <w:rPr>
                 <w:rStyle w:val="Hyperlink"/>
-                <w:color w:val="034990" w:themeColor="hyperlink" w:themeShade="BF"/>
                 <w:lang w:val="fr-FR"/>
               </w:rPr>
               <w:t>Modèles de prédiction (Système de recommandation)</w:t>
@@ -3409,48 +3358,41 @@
             <w:r>
               <w:rPr>
                 <w:webHidden/>
-                <w:color w:val="323E4F" w:themeColor="text2" w:themeShade="BF"/>
               </w:rPr>
               <w:tab/>
             </w:r>
             <w:r>
               <w:rPr>
                 <w:webHidden/>
-                <w:color w:val="323E4F" w:themeColor="text2" w:themeShade="BF"/>
               </w:rPr>
               <w:fldChar w:fldCharType="begin"/>
             </w:r>
             <w:r>
               <w:rPr>
                 <w:webHidden/>
-                <w:color w:val="323E4F" w:themeColor="text2" w:themeShade="BF"/>
-              </w:rPr>
-              <w:instrText xml:space="preserve"> PAGEREF _Toc136992784 \h </w:instrText>
-            </w:r>
-            <w:r>
-              <w:rPr>
-                <w:webHidden/>
-                <w:color w:val="323E4F" w:themeColor="text2" w:themeShade="BF"/>
-              </w:rPr>
-            </w:r>
-            <w:r>
-              <w:rPr>
-                <w:webHidden/>
-                <w:color w:val="323E4F" w:themeColor="text2" w:themeShade="BF"/>
+              </w:rPr>
+              <w:instrText xml:space="preserve"> PAGEREF _Toc136994667 \h </w:instrText>
+            </w:r>
+            <w:r>
+              <w:rPr>
+                <w:webHidden/>
+              </w:rPr>
+            </w:r>
+            <w:r>
+              <w:rPr>
+                <w:webHidden/>
               </w:rPr>
               <w:fldChar w:fldCharType="separate"/>
             </w:r>
             <w:r>
               <w:rPr>
                 <w:webHidden/>
-                <w:color w:val="323E4F" w:themeColor="text2" w:themeShade="BF"/>
               </w:rPr>
               <w:t>18</w:t>
             </w:r>
             <w:r>
               <w:rPr>
                 <w:webHidden/>
-                <w:color w:val="323E4F" w:themeColor="text2" w:themeShade="BF"/>
               </w:rPr>
               <w:fldChar w:fldCharType="end"/>
             </w:r>
@@ -3471,11 +3413,10 @@
               <w14:ligatures w14:val="standardContextual"/>
             </w:rPr>
           </w:pPr>
-          <w:hyperlink w:anchor="_Toc136992785" w:history="1">
+          <w:hyperlink w:anchor="_Toc136994668" w:history="1">
             <w:r>
               <w:rPr>
                 <w:rStyle w:val="Hyperlink"/>
-                <w:color w:val="48A0FA" w:themeColor="hyperlink" w:themeTint="99"/>
               </w:rPr>
               <w:t>2.1.1.</w:t>
             </w:r>
@@ -3496,55 +3437,47 @@
             <w:r>
               <w:rPr>
                 <w:rStyle w:val="Hyperlink"/>
-                <w:color w:val="48A0FA" w:themeColor="hyperlink" w:themeTint="99"/>
               </w:rPr>
               <w:t>Filtrage collaboratif</w:t>
             </w:r>
             <w:r>
               <w:rPr>
                 <w:webHidden/>
-                <w:color w:val="8496B0" w:themeColor="text2" w:themeTint="99"/>
               </w:rPr>
               <w:tab/>
             </w:r>
             <w:r>
               <w:rPr>
                 <w:webHidden/>
-                <w:color w:val="8496B0" w:themeColor="text2" w:themeTint="99"/>
               </w:rPr>
               <w:fldChar w:fldCharType="begin"/>
             </w:r>
             <w:r>
               <w:rPr>
                 <w:webHidden/>
-                <w:color w:val="8496B0" w:themeColor="text2" w:themeTint="99"/>
-              </w:rPr>
-              <w:instrText xml:space="preserve"> PAGEREF _Toc136992785 \h </w:instrText>
-            </w:r>
-            <w:r>
-              <w:rPr>
-                <w:webHidden/>
-                <w:color w:val="8496B0" w:themeColor="text2" w:themeTint="99"/>
-              </w:rPr>
-            </w:r>
-            <w:r>
-              <w:rPr>
-                <w:webHidden/>
-                <w:color w:val="8496B0" w:themeColor="text2" w:themeTint="99"/>
+              </w:rPr>
+              <w:instrText xml:space="preserve"> PAGEREF _Toc136994668 \h </w:instrText>
+            </w:r>
+            <w:r>
+              <w:rPr>
+                <w:webHidden/>
+              </w:rPr>
+            </w:r>
+            <w:r>
+              <w:rPr>
+                <w:webHidden/>
               </w:rPr>
               <w:fldChar w:fldCharType="separate"/>
             </w:r>
             <w:r>
               <w:rPr>
                 <w:webHidden/>
-                <w:color w:val="8496B0" w:themeColor="text2" w:themeTint="99"/>
               </w:rPr>
               <w:t>18</w:t>
             </w:r>
             <w:r>
               <w:rPr>
                 <w:webHidden/>
-                <w:color w:val="8496B0" w:themeColor="text2" w:themeTint="99"/>
               </w:rPr>
               <w:fldChar w:fldCharType="end"/>
             </w:r>
@@ -3565,11 +3498,10 @@
               <w14:ligatures w14:val="standardContextual"/>
             </w:rPr>
           </w:pPr>
-          <w:hyperlink w:anchor="_Toc136992786" w:history="1">
+          <w:hyperlink w:anchor="_Toc136994669" w:history="1">
             <w:r>
               <w:rPr>
                 <w:rStyle w:val="Hyperlink"/>
-                <w:color w:val="48A0FA" w:themeColor="hyperlink" w:themeTint="99"/>
                 <w:lang w:val="fr-FR"/>
               </w:rPr>
               <w:t>2.1.2.</w:t>
@@ -3591,7 +3523,6 @@
             <w:r>
               <w:rPr>
                 <w:rStyle w:val="Hyperlink"/>
-                <w:color w:val="48A0FA" w:themeColor="hyperlink" w:themeTint="99"/>
                 <w:lang w:val="fr-FR"/>
               </w:rPr>
               <w:t>Filtrage basé sur le contenu</w:t>
@@ -3599,48 +3530,41 @@
             <w:r>
               <w:rPr>
                 <w:webHidden/>
-                <w:color w:val="8496B0" w:themeColor="text2" w:themeTint="99"/>
               </w:rPr>
               <w:tab/>
             </w:r>
             <w:r>
               <w:rPr>
                 <w:webHidden/>
-                <w:color w:val="8496B0" w:themeColor="text2" w:themeTint="99"/>
               </w:rPr>
               <w:fldChar w:fldCharType="begin"/>
             </w:r>
             <w:r>
               <w:rPr>
                 <w:webHidden/>
-                <w:color w:val="8496B0" w:themeColor="text2" w:themeTint="99"/>
-              </w:rPr>
-              <w:instrText xml:space="preserve"> PAGEREF _Toc136992786 \h </w:instrText>
-            </w:r>
-            <w:r>
-              <w:rPr>
-                <w:webHidden/>
-                <w:color w:val="8496B0" w:themeColor="text2" w:themeTint="99"/>
-              </w:rPr>
-            </w:r>
-            <w:r>
-              <w:rPr>
-                <w:webHidden/>
-                <w:color w:val="8496B0" w:themeColor="text2" w:themeTint="99"/>
+              </w:rPr>
+              <w:instrText xml:space="preserve"> PAGEREF _Toc136994669 \h </w:instrText>
+            </w:r>
+            <w:r>
+              <w:rPr>
+                <w:webHidden/>
+              </w:rPr>
+            </w:r>
+            <w:r>
+              <w:rPr>
+                <w:webHidden/>
               </w:rPr>
               <w:fldChar w:fldCharType="separate"/>
             </w:r>
             <w:r>
               <w:rPr>
                 <w:webHidden/>
-                <w:color w:val="8496B0" w:themeColor="text2" w:themeTint="99"/>
               </w:rPr>
               <w:t>19</w:t>
             </w:r>
             <w:r>
               <w:rPr>
                 <w:webHidden/>
-                <w:color w:val="8496B0" w:themeColor="text2" w:themeTint="99"/>
               </w:rPr>
               <w:fldChar w:fldCharType="end"/>
             </w:r>
@@ -3661,11 +3585,10 @@
               <w14:ligatures w14:val="standardContextual"/>
             </w:rPr>
           </w:pPr>
-          <w:hyperlink w:anchor="_Toc136992787" w:history="1">
+          <w:hyperlink w:anchor="_Toc136994670" w:history="1">
             <w:r>
               <w:rPr>
                 <w:rStyle w:val="Hyperlink"/>
-                <w:color w:val="034990" w:themeColor="hyperlink" w:themeShade="BF"/>
                 <w:lang w:val="fr-FR"/>
               </w:rPr>
               <w:t>2.2.</w:t>
@@ -3687,7 +3610,6 @@
             <w:r>
               <w:rPr>
                 <w:rStyle w:val="Hyperlink"/>
-                <w:color w:val="034990" w:themeColor="hyperlink" w:themeShade="BF"/>
                 <w:lang w:val="fr-FR"/>
               </w:rPr>
               <w:t>Modèle d’extraction de symptômes (NLP)</w:t>
@@ -3695,48 +3617,41 @@
             <w:r>
               <w:rPr>
                 <w:webHidden/>
-                <w:color w:val="323E4F" w:themeColor="text2" w:themeShade="BF"/>
               </w:rPr>
               <w:tab/>
             </w:r>
             <w:r>
               <w:rPr>
                 <w:webHidden/>
-                <w:color w:val="323E4F" w:themeColor="text2" w:themeShade="BF"/>
               </w:rPr>
               <w:fldChar w:fldCharType="begin"/>
             </w:r>
             <w:r>
               <w:rPr>
                 <w:webHidden/>
-                <w:color w:val="323E4F" w:themeColor="text2" w:themeShade="BF"/>
-              </w:rPr>
-              <w:instrText xml:space="preserve"> PAGEREF _Toc136992787 \h </w:instrText>
-            </w:r>
-            <w:r>
-              <w:rPr>
-                <w:webHidden/>
-                <w:color w:val="323E4F" w:themeColor="text2" w:themeShade="BF"/>
-              </w:rPr>
-            </w:r>
-            <w:r>
-              <w:rPr>
-                <w:webHidden/>
-                <w:color w:val="323E4F" w:themeColor="text2" w:themeShade="BF"/>
+              </w:rPr>
+              <w:instrText xml:space="preserve"> PAGEREF _Toc136994670 \h </w:instrText>
+            </w:r>
+            <w:r>
+              <w:rPr>
+                <w:webHidden/>
+              </w:rPr>
+            </w:r>
+            <w:r>
+              <w:rPr>
+                <w:webHidden/>
               </w:rPr>
               <w:fldChar w:fldCharType="separate"/>
             </w:r>
             <w:r>
               <w:rPr>
                 <w:webHidden/>
-                <w:color w:val="323E4F" w:themeColor="text2" w:themeShade="BF"/>
               </w:rPr>
               <w:t>19</w:t>
             </w:r>
             <w:r>
               <w:rPr>
                 <w:webHidden/>
-                <w:color w:val="323E4F" w:themeColor="text2" w:themeShade="BF"/>
               </w:rPr>
               <w:fldChar w:fldCharType="end"/>
             </w:r>
@@ -3758,7 +3673,7 @@
               <w14:ligatures w14:val="standardContextual"/>
             </w:rPr>
           </w:pPr>
-          <w:hyperlink w:anchor="_Toc136992788" w:history="1">
+          <w:hyperlink w:anchor="_Toc136994671" w:history="1">
             <w:r>
               <w:rPr>
                 <w:rStyle w:val="Hyperlink"/>
@@ -3809,7 +3724,7 @@
                 <w:noProof/>
                 <w:webHidden/>
               </w:rPr>
-              <w:instrText xml:space="preserve"> PAGEREF _Toc136992788 \h </w:instrText>
+              <w:instrText xml:space="preserve"> PAGEREF _Toc136994671 \h </w:instrText>
             </w:r>
             <w:r>
               <w:rPr>
@@ -3855,11 +3770,10 @@
               <w14:ligatures w14:val="standardContextual"/>
             </w:rPr>
           </w:pPr>
-          <w:hyperlink w:anchor="_Toc136992789" w:history="1">
+          <w:hyperlink w:anchor="_Toc136994672" w:history="1">
             <w:r>
               <w:rPr>
                 <w:rStyle w:val="Hyperlink"/>
-                <w:color w:val="034990" w:themeColor="hyperlink" w:themeShade="BF"/>
                 <w:lang w:val="fr-FR"/>
               </w:rPr>
               <w:t>3.1.</w:t>
@@ -3881,7 +3795,6 @@
             <w:r>
               <w:rPr>
                 <w:rStyle w:val="Hyperlink"/>
-                <w:color w:val="034990" w:themeColor="hyperlink" w:themeShade="BF"/>
                 <w:lang w:val="fr-FR"/>
               </w:rPr>
               <w:t>Modèles de prédiction (Système de recommandation)</w:t>
@@ -3889,48 +3802,41 @@
             <w:r>
               <w:rPr>
                 <w:webHidden/>
-                <w:color w:val="323E4F" w:themeColor="text2" w:themeShade="BF"/>
               </w:rPr>
               <w:tab/>
             </w:r>
             <w:r>
               <w:rPr>
                 <w:webHidden/>
-                <w:color w:val="323E4F" w:themeColor="text2" w:themeShade="BF"/>
               </w:rPr>
               <w:fldChar w:fldCharType="begin"/>
             </w:r>
             <w:r>
               <w:rPr>
                 <w:webHidden/>
-                <w:color w:val="323E4F" w:themeColor="text2" w:themeShade="BF"/>
-              </w:rPr>
-              <w:instrText xml:space="preserve"> PAGEREF _Toc136992789 \h </w:instrText>
-            </w:r>
-            <w:r>
-              <w:rPr>
-                <w:webHidden/>
-                <w:color w:val="323E4F" w:themeColor="text2" w:themeShade="BF"/>
-              </w:rPr>
-            </w:r>
-            <w:r>
-              <w:rPr>
-                <w:webHidden/>
-                <w:color w:val="323E4F" w:themeColor="text2" w:themeShade="BF"/>
+              </w:rPr>
+              <w:instrText xml:space="preserve"> PAGEREF _Toc136994672 \h </w:instrText>
+            </w:r>
+            <w:r>
+              <w:rPr>
+                <w:webHidden/>
+              </w:rPr>
+            </w:r>
+            <w:r>
+              <w:rPr>
+                <w:webHidden/>
               </w:rPr>
               <w:fldChar w:fldCharType="separate"/>
             </w:r>
             <w:r>
               <w:rPr>
                 <w:webHidden/>
-                <w:color w:val="323E4F" w:themeColor="text2" w:themeShade="BF"/>
               </w:rPr>
               <w:t>20</w:t>
             </w:r>
             <w:r>
               <w:rPr>
                 <w:webHidden/>
-                <w:color w:val="323E4F" w:themeColor="text2" w:themeShade="BF"/>
               </w:rPr>
               <w:fldChar w:fldCharType="end"/>
             </w:r>
@@ -3951,11 +3857,10 @@
               <w14:ligatures w14:val="standardContextual"/>
             </w:rPr>
           </w:pPr>
-          <w:hyperlink w:anchor="_Toc136992790" w:history="1">
+          <w:hyperlink w:anchor="_Toc136994673" w:history="1">
             <w:r>
               <w:rPr>
                 <w:rStyle w:val="Hyperlink"/>
-                <w:color w:val="034990" w:themeColor="hyperlink" w:themeShade="BF"/>
                 <w:lang w:val="fr-FR"/>
               </w:rPr>
               <w:t>3.2.</w:t>
@@ -3977,7 +3882,6 @@
             <w:r>
               <w:rPr>
                 <w:rStyle w:val="Hyperlink"/>
-                <w:color w:val="034990" w:themeColor="hyperlink" w:themeShade="BF"/>
                 <w:lang w:val="fr-FR"/>
               </w:rPr>
               <w:t>Modèle NER d’extraction des symptômes</w:t>
@@ -3985,48 +3889,41 @@
             <w:r>
               <w:rPr>
                 <w:webHidden/>
-                <w:color w:val="323E4F" w:themeColor="text2" w:themeShade="BF"/>
               </w:rPr>
               <w:tab/>
             </w:r>
             <w:r>
               <w:rPr>
                 <w:webHidden/>
-                <w:color w:val="323E4F" w:themeColor="text2" w:themeShade="BF"/>
               </w:rPr>
               <w:fldChar w:fldCharType="begin"/>
             </w:r>
             <w:r>
               <w:rPr>
                 <w:webHidden/>
-                <w:color w:val="323E4F" w:themeColor="text2" w:themeShade="BF"/>
-              </w:rPr>
-              <w:instrText xml:space="preserve"> PAGEREF _Toc136992790 \h </w:instrText>
-            </w:r>
-            <w:r>
-              <w:rPr>
-                <w:webHidden/>
-                <w:color w:val="323E4F" w:themeColor="text2" w:themeShade="BF"/>
-              </w:rPr>
-            </w:r>
-            <w:r>
-              <w:rPr>
-                <w:webHidden/>
-                <w:color w:val="323E4F" w:themeColor="text2" w:themeShade="BF"/>
+              </w:rPr>
+              <w:instrText xml:space="preserve"> PAGEREF _Toc136994673 \h </w:instrText>
+            </w:r>
+            <w:r>
+              <w:rPr>
+                <w:webHidden/>
+              </w:rPr>
+            </w:r>
+            <w:r>
+              <w:rPr>
+                <w:webHidden/>
               </w:rPr>
               <w:fldChar w:fldCharType="separate"/>
             </w:r>
             <w:r>
               <w:rPr>
                 <w:webHidden/>
-                <w:color w:val="323E4F" w:themeColor="text2" w:themeShade="BF"/>
               </w:rPr>
               <w:t>20</w:t>
             </w:r>
             <w:r>
               <w:rPr>
                 <w:webHidden/>
-                <w:color w:val="323E4F" w:themeColor="text2" w:themeShade="BF"/>
               </w:rPr>
               <w:fldChar w:fldCharType="end"/>
             </w:r>
@@ -4048,7 +3945,7 @@
               <w14:ligatures w14:val="standardContextual"/>
             </w:rPr>
           </w:pPr>
-          <w:hyperlink w:anchor="_Toc136992791" w:history="1">
+          <w:hyperlink w:anchor="_Toc136994674" w:history="1">
             <w:r>
               <w:rPr>
                 <w:rStyle w:val="Hyperlink"/>
@@ -4099,7 +3996,7 @@
                 <w:noProof/>
                 <w:webHidden/>
               </w:rPr>
-              <w:instrText xml:space="preserve"> PAGEREF _Toc136992791 \h </w:instrText>
+              <w:instrText xml:space="preserve"> PAGEREF _Toc136994674 \h </w:instrText>
             </w:r>
             <w:r>
               <w:rPr>
@@ -4145,11 +4042,10 @@
               <w14:ligatures w14:val="standardContextual"/>
             </w:rPr>
           </w:pPr>
-          <w:hyperlink w:anchor="_Toc136992792" w:history="1">
+          <w:hyperlink w:anchor="_Toc136994675" w:history="1">
             <w:r>
               <w:rPr>
                 <w:rStyle w:val="Hyperlink"/>
-                <w:color w:val="034990" w:themeColor="hyperlink" w:themeShade="BF"/>
                 <w:lang w:val="fr-FR"/>
               </w:rPr>
               <w:t>4.1.</w:t>
@@ -4171,7 +4067,6 @@
             <w:r>
               <w:rPr>
                 <w:rStyle w:val="Hyperlink"/>
-                <w:color w:val="034990" w:themeColor="hyperlink" w:themeShade="BF"/>
                 <w:lang w:val="fr-FR"/>
               </w:rPr>
               <w:t>Prédictions des maladies</w:t>
@@ -4179,48 +4074,41 @@
             <w:r>
               <w:rPr>
                 <w:webHidden/>
-                <w:color w:val="323E4F" w:themeColor="text2" w:themeShade="BF"/>
               </w:rPr>
               <w:tab/>
             </w:r>
             <w:r>
               <w:rPr>
                 <w:webHidden/>
-                <w:color w:val="323E4F" w:themeColor="text2" w:themeShade="BF"/>
               </w:rPr>
               <w:fldChar w:fldCharType="begin"/>
             </w:r>
             <w:r>
               <w:rPr>
                 <w:webHidden/>
-                <w:color w:val="323E4F" w:themeColor="text2" w:themeShade="BF"/>
-              </w:rPr>
-              <w:instrText xml:space="preserve"> PAGEREF _Toc136992792 \h </w:instrText>
-            </w:r>
-            <w:r>
-              <w:rPr>
-                <w:webHidden/>
-                <w:color w:val="323E4F" w:themeColor="text2" w:themeShade="BF"/>
-              </w:rPr>
-            </w:r>
-            <w:r>
-              <w:rPr>
-                <w:webHidden/>
-                <w:color w:val="323E4F" w:themeColor="text2" w:themeShade="BF"/>
+              </w:rPr>
+              <w:instrText xml:space="preserve"> PAGEREF _Toc136994675 \h </w:instrText>
+            </w:r>
+            <w:r>
+              <w:rPr>
+                <w:webHidden/>
+              </w:rPr>
+            </w:r>
+            <w:r>
+              <w:rPr>
+                <w:webHidden/>
               </w:rPr>
               <w:fldChar w:fldCharType="separate"/>
             </w:r>
             <w:r>
               <w:rPr>
                 <w:webHidden/>
-                <w:color w:val="323E4F" w:themeColor="text2" w:themeShade="BF"/>
               </w:rPr>
               <w:t>20</w:t>
             </w:r>
             <w:r>
               <w:rPr>
                 <w:webHidden/>
-                <w:color w:val="323E4F" w:themeColor="text2" w:themeShade="BF"/>
               </w:rPr>
               <w:fldChar w:fldCharType="end"/>
             </w:r>
@@ -4241,11 +4129,10 @@
               <w14:ligatures w14:val="standardContextual"/>
             </w:rPr>
           </w:pPr>
-          <w:hyperlink w:anchor="_Toc136992793" w:history="1">
+          <w:hyperlink w:anchor="_Toc136994676" w:history="1">
             <w:r>
               <w:rPr>
                 <w:rStyle w:val="Hyperlink"/>
-                <w:color w:val="034990" w:themeColor="hyperlink" w:themeShade="BF"/>
                 <w:lang w:val="fr-FR"/>
               </w:rPr>
               <w:t>4.2.</w:t>
@@ -4267,7 +4154,6 @@
             <w:r>
               <w:rPr>
                 <w:rStyle w:val="Hyperlink"/>
-                <w:color w:val="034990" w:themeColor="hyperlink" w:themeShade="BF"/>
                 <w:lang w:val="fr-FR"/>
               </w:rPr>
               <w:t>NLP et extraction des symptômes</w:t>
@@ -4275,48 +4161,41 @@
             <w:r>
               <w:rPr>
                 <w:webHidden/>
-                <w:color w:val="323E4F" w:themeColor="text2" w:themeShade="BF"/>
               </w:rPr>
               <w:tab/>
             </w:r>
             <w:r>
               <w:rPr>
                 <w:webHidden/>
-                <w:color w:val="323E4F" w:themeColor="text2" w:themeShade="BF"/>
               </w:rPr>
               <w:fldChar w:fldCharType="begin"/>
             </w:r>
             <w:r>
               <w:rPr>
                 <w:webHidden/>
-                <w:color w:val="323E4F" w:themeColor="text2" w:themeShade="BF"/>
-              </w:rPr>
-              <w:instrText xml:space="preserve"> PAGEREF _Toc136992793 \h </w:instrText>
-            </w:r>
-            <w:r>
-              <w:rPr>
-                <w:webHidden/>
-                <w:color w:val="323E4F" w:themeColor="text2" w:themeShade="BF"/>
-              </w:rPr>
-            </w:r>
-            <w:r>
-              <w:rPr>
-                <w:webHidden/>
-                <w:color w:val="323E4F" w:themeColor="text2" w:themeShade="BF"/>
+              </w:rPr>
+              <w:instrText xml:space="preserve"> PAGEREF _Toc136994676 \h </w:instrText>
+            </w:r>
+            <w:r>
+              <w:rPr>
+                <w:webHidden/>
+              </w:rPr>
+            </w:r>
+            <w:r>
+              <w:rPr>
+                <w:webHidden/>
               </w:rPr>
               <w:fldChar w:fldCharType="separate"/>
             </w:r>
             <w:r>
               <w:rPr>
                 <w:webHidden/>
-                <w:color w:val="323E4F" w:themeColor="text2" w:themeShade="BF"/>
               </w:rPr>
               <w:t>23</w:t>
             </w:r>
             <w:r>
               <w:rPr>
                 <w:webHidden/>
-                <w:color w:val="323E4F" w:themeColor="text2" w:themeShade="BF"/>
               </w:rPr>
               <w:fldChar w:fldCharType="end"/>
             </w:r>
@@ -4336,7 +4215,7 @@
               <w14:ligatures w14:val="standardContextual"/>
             </w:rPr>
           </w:pPr>
-          <w:hyperlink w:anchor="_Toc136992794" w:history="1">
+          <w:hyperlink w:anchor="_Toc136994677" w:history="1">
             <w:r>
               <w:rPr>
                 <w:rStyle w:val="Hyperlink"/>
@@ -4364,7 +4243,7 @@
                 <w:noProof/>
                 <w:webHidden/>
               </w:rPr>
-              <w:instrText xml:space="preserve"> PAGEREF _Toc136992794 \h </w:instrText>
+              <w:instrText xml:space="preserve"> PAGEREF _Toc136994677 \h </w:instrText>
             </w:r>
             <w:r>
               <w:rPr>
@@ -4411,7 +4290,7 @@
               <w14:ligatures w14:val="standardContextual"/>
             </w:rPr>
           </w:pPr>
-          <w:hyperlink w:anchor="_Toc136992795" w:history="1">
+          <w:hyperlink w:anchor="_Toc136994678" w:history="1">
             <w:r>
               <w:rPr>
                 <w:rStyle w:val="Hyperlink"/>
@@ -4462,7 +4341,7 @@
                 <w:noProof/>
                 <w:webHidden/>
               </w:rPr>
-              <w:instrText xml:space="preserve"> PAGEREF _Toc136992795 \h </w:instrText>
+              <w:instrText xml:space="preserve"> PAGEREF _Toc136994678 \h </w:instrText>
             </w:r>
             <w:r>
               <w:rPr>
@@ -4508,11 +4387,10 @@
               <w14:ligatures w14:val="standardContextual"/>
             </w:rPr>
           </w:pPr>
-          <w:hyperlink w:anchor="_Toc136992796" w:history="1">
+          <w:hyperlink w:anchor="_Toc136994679" w:history="1">
             <w:r>
               <w:rPr>
                 <w:rStyle w:val="Hyperlink"/>
-                <w:color w:val="034990" w:themeColor="hyperlink" w:themeShade="BF"/>
                 <w:lang w:val="fr-FR"/>
               </w:rPr>
               <w:t>1.1.</w:t>
@@ -4534,7 +4412,6 @@
             <w:r>
               <w:rPr>
                 <w:rStyle w:val="Hyperlink"/>
-                <w:color w:val="034990" w:themeColor="hyperlink" w:themeShade="BF"/>
                 <w:lang w:val="fr-FR"/>
               </w:rPr>
               <w:t>Extraction des évidences (NLP)</w:t>
@@ -4542,48 +4419,41 @@
             <w:r>
               <w:rPr>
                 <w:webHidden/>
-                <w:color w:val="323E4F" w:themeColor="text2" w:themeShade="BF"/>
               </w:rPr>
               <w:tab/>
             </w:r>
             <w:r>
               <w:rPr>
                 <w:webHidden/>
-                <w:color w:val="323E4F" w:themeColor="text2" w:themeShade="BF"/>
               </w:rPr>
               <w:fldChar w:fldCharType="begin"/>
             </w:r>
             <w:r>
               <w:rPr>
                 <w:webHidden/>
-                <w:color w:val="323E4F" w:themeColor="text2" w:themeShade="BF"/>
-              </w:rPr>
-              <w:instrText xml:space="preserve"> PAGEREF _Toc136992796 \h </w:instrText>
-            </w:r>
-            <w:r>
-              <w:rPr>
-                <w:webHidden/>
-                <w:color w:val="323E4F" w:themeColor="text2" w:themeShade="BF"/>
-              </w:rPr>
-            </w:r>
-            <w:r>
-              <w:rPr>
-                <w:webHidden/>
-                <w:color w:val="323E4F" w:themeColor="text2" w:themeShade="BF"/>
+              </w:rPr>
+              <w:instrText xml:space="preserve"> PAGEREF _Toc136994679 \h </w:instrText>
+            </w:r>
+            <w:r>
+              <w:rPr>
+                <w:webHidden/>
+              </w:rPr>
+            </w:r>
+            <w:r>
+              <w:rPr>
+                <w:webHidden/>
               </w:rPr>
               <w:fldChar w:fldCharType="separate"/>
             </w:r>
             <w:r>
               <w:rPr>
                 <w:webHidden/>
-                <w:color w:val="323E4F" w:themeColor="text2" w:themeShade="BF"/>
               </w:rPr>
               <w:t>27</w:t>
             </w:r>
             <w:r>
               <w:rPr>
                 <w:webHidden/>
-                <w:color w:val="323E4F" w:themeColor="text2" w:themeShade="BF"/>
               </w:rPr>
               <w:fldChar w:fldCharType="end"/>
             </w:r>
@@ -4604,11 +4474,10 @@
               <w14:ligatures w14:val="standardContextual"/>
             </w:rPr>
           </w:pPr>
-          <w:hyperlink w:anchor="_Toc136992797" w:history="1">
+          <w:hyperlink w:anchor="_Toc136994680" w:history="1">
             <w:r>
               <w:rPr>
                 <w:rStyle w:val="Hyperlink"/>
-                <w:color w:val="034990" w:themeColor="hyperlink" w:themeShade="BF"/>
                 <w:lang w:val="fr-FR"/>
               </w:rPr>
               <w:t>1.2.</w:t>
@@ -4630,7 +4499,6 @@
             <w:r>
               <w:rPr>
                 <w:rStyle w:val="Hyperlink"/>
-                <w:color w:val="034990" w:themeColor="hyperlink" w:themeShade="BF"/>
                 <w:lang w:val="fr-FR"/>
               </w:rPr>
               <w:t>Prédiction des maladies</w:t>
@@ -4638,48 +4506,41 @@
             <w:r>
               <w:rPr>
                 <w:webHidden/>
-                <w:color w:val="323E4F" w:themeColor="text2" w:themeShade="BF"/>
               </w:rPr>
               <w:tab/>
             </w:r>
             <w:r>
               <w:rPr>
                 <w:webHidden/>
-                <w:color w:val="323E4F" w:themeColor="text2" w:themeShade="BF"/>
               </w:rPr>
               <w:fldChar w:fldCharType="begin"/>
             </w:r>
             <w:r>
               <w:rPr>
                 <w:webHidden/>
-                <w:color w:val="323E4F" w:themeColor="text2" w:themeShade="BF"/>
-              </w:rPr>
-              <w:instrText xml:space="preserve"> PAGEREF _Toc136992797 \h </w:instrText>
-            </w:r>
-            <w:r>
-              <w:rPr>
-                <w:webHidden/>
-                <w:color w:val="323E4F" w:themeColor="text2" w:themeShade="BF"/>
-              </w:rPr>
-            </w:r>
-            <w:r>
-              <w:rPr>
-                <w:webHidden/>
-                <w:color w:val="323E4F" w:themeColor="text2" w:themeShade="BF"/>
+              </w:rPr>
+              <w:instrText xml:space="preserve"> PAGEREF _Toc136994680 \h </w:instrText>
+            </w:r>
+            <w:r>
+              <w:rPr>
+                <w:webHidden/>
+              </w:rPr>
+            </w:r>
+            <w:r>
+              <w:rPr>
+                <w:webHidden/>
               </w:rPr>
               <w:fldChar w:fldCharType="separate"/>
             </w:r>
             <w:r>
               <w:rPr>
                 <w:webHidden/>
-                <w:color w:val="323E4F" w:themeColor="text2" w:themeShade="BF"/>
               </w:rPr>
               <w:t>27</w:t>
             </w:r>
             <w:r>
               <w:rPr>
                 <w:webHidden/>
-                <w:color w:val="323E4F" w:themeColor="text2" w:themeShade="BF"/>
               </w:rPr>
               <w:fldChar w:fldCharType="end"/>
             </w:r>
@@ -4701,7 +4562,7 @@
               <w14:ligatures w14:val="standardContextual"/>
             </w:rPr>
           </w:pPr>
-          <w:hyperlink w:anchor="_Toc136992798" w:history="1">
+          <w:hyperlink w:anchor="_Toc136994681" w:history="1">
             <w:r>
               <w:rPr>
                 <w:rStyle w:val="Hyperlink"/>
@@ -4752,7 +4613,7 @@
                 <w:noProof/>
                 <w:webHidden/>
               </w:rPr>
-              <w:instrText xml:space="preserve"> PAGEREF _Toc136992798 \h </w:instrText>
+              <w:instrText xml:space="preserve"> PAGEREF _Toc136994681 \h </w:instrText>
             </w:r>
             <w:r>
               <w:rPr>
@@ -4797,7 +4658,7 @@
               <w14:ligatures w14:val="standardContextual"/>
             </w:rPr>
           </w:pPr>
-          <w:hyperlink w:anchor="_Toc136992799" w:history="1">
+          <w:hyperlink w:anchor="_Toc136994682" w:history="1">
             <w:r>
               <w:rPr>
                 <w:rStyle w:val="Hyperlink"/>
@@ -4825,7 +4686,7 @@
                 <w:noProof/>
                 <w:webHidden/>
               </w:rPr>
-              <w:instrText xml:space="preserve"> PAGEREF _Toc136992799 \h </w:instrText>
+              <w:instrText xml:space="preserve"> PAGEREF _Toc136994682 \h </w:instrText>
             </w:r>
             <w:r>
               <w:rPr>
@@ -4872,7 +4733,7 @@
               <w14:ligatures w14:val="standardContextual"/>
             </w:rPr>
           </w:pPr>
-          <w:hyperlink w:anchor="_Toc136992800" w:history="1">
+          <w:hyperlink w:anchor="_Toc136994683" w:history="1">
             <w:r>
               <w:rPr>
                 <w:rStyle w:val="Hyperlink"/>
@@ -4923,7 +4784,7 @@
                 <w:noProof/>
                 <w:webHidden/>
               </w:rPr>
-              <w:instrText xml:space="preserve"> PAGEREF _Toc136992800 \h </w:instrText>
+              <w:instrText xml:space="preserve"> PAGEREF _Toc136994683 \h </w:instrText>
             </w:r>
             <w:r>
               <w:rPr>
@@ -4970,7 +4831,7 @@
               <w14:ligatures w14:val="standardContextual"/>
             </w:rPr>
           </w:pPr>
-          <w:hyperlink w:anchor="_Toc136992801" w:history="1">
+          <w:hyperlink w:anchor="_Toc136994684" w:history="1">
             <w:r>
               <w:rPr>
                 <w:rStyle w:val="Hyperlink"/>
@@ -5021,7 +4882,7 @@
                 <w:noProof/>
                 <w:webHidden/>
               </w:rPr>
-              <w:instrText xml:space="preserve"> PAGEREF _Toc136992801 \h </w:instrText>
+              <w:instrText xml:space="preserve"> PAGEREF _Toc136994684 \h </w:instrText>
             </w:r>
             <w:r>
               <w:rPr>
@@ -5066,7 +4927,7 @@
               <w14:ligatures w14:val="standardContextual"/>
             </w:rPr>
           </w:pPr>
-          <w:hyperlink w:anchor="_Toc136992802" w:history="1">
+          <w:hyperlink w:anchor="_Toc136994685" w:history="1">
             <w:r>
               <w:rPr>
                 <w:rStyle w:val="Hyperlink"/>
@@ -5094,7 +4955,7 @@
                 <w:noProof/>
                 <w:webHidden/>
               </w:rPr>
-              <w:instrText xml:space="preserve"> PAGEREF _Toc136992802 \h </w:instrText>
+              <w:instrText xml:space="preserve"> PAGEREF _Toc136994685 \h </w:instrText>
             </w:r>
             <w:r>
               <w:rPr>
@@ -5139,51 +5000,35 @@
               <w14:ligatures w14:val="standardContextual"/>
             </w:rPr>
           </w:pPr>
-          <w:hyperlink w:anchor="_Toc136992803" w:history="1">
+          <w:hyperlink w:anchor="_Toc136994686" w:history="1">
             <w:r>
               <w:rPr>
                 <w:rStyle w:val="Hyperlink"/>
                 <w:noProof/>
                 <w:lang w:val="fr-FR"/>
               </w:rPr>
-              <w:t>BIBLIOGRAPH</w:t>
-            </w:r>
-            <w:r>
-              <w:rPr>
-                <w:rStyle w:val="Hyperlink"/>
+              <w:t>BIBLIOGRAPHIE</w:t>
+            </w:r>
+            <w:r>
+              <w:rPr>
                 <w:noProof/>
-                <w:lang w:val="fr-FR"/>
-              </w:rPr>
-              <w:t>I</w:t>
-            </w:r>
-            <w:r>
-              <w:rPr>
-                <w:rStyle w:val="Hyperlink"/>
+                <w:webHidden/>
+              </w:rPr>
+              <w:tab/>
+            </w:r>
+            <w:r>
+              <w:rPr>
                 <w:noProof/>
-                <w:lang w:val="fr-FR"/>
-              </w:rPr>
-              <w:t>E</w:t>
+                <w:webHidden/>
+              </w:rPr>
+              <w:fldChar w:fldCharType="begin"/>
             </w:r>
             <w:r>
               <w:rPr>
                 <w:noProof/>
                 <w:webHidden/>
               </w:rPr>
-              <w:tab/>
-            </w:r>
-            <w:r>
-              <w:rPr>
-                <w:noProof/>
-                <w:webHidden/>
-              </w:rPr>
-              <w:fldChar w:fldCharType="begin"/>
-            </w:r>
-            <w:r>
-              <w:rPr>
-                <w:noProof/>
-                <w:webHidden/>
-              </w:rPr>
-              <w:instrText xml:space="preserve"> PAGEREF _Toc136992803 \h </w:instrText>
+              <w:instrText xml:space="preserve"> PAGEREF _Toc136994686 \h </w:instrText>
             </w:r>
             <w:r>
               <w:rPr>
@@ -5256,7 +5101,7 @@
           <w:lang w:val="fr-FR"/>
         </w:rPr>
       </w:pPr>
-      <w:bookmarkStart w:id="7" w:name="_Toc136992764"/>
+      <w:bookmarkStart w:id="8" w:name="_Toc136994647"/>
       <w:r>
         <w:rPr>
           <w:caps w:val="0"/>
@@ -5265,7 +5110,7 @@
         <w:lastRenderedPageBreak/>
         <w:t>TABLE DES FIGURES</w:t>
       </w:r>
-      <w:bookmarkEnd w:id="7"/>
+      <w:bookmarkEnd w:id="8"/>
     </w:p>
     <w:p>
       <w:pPr>
@@ -5283,10 +5128,6 @@
         </w:rPr>
       </w:pPr>
       <w:r>
-        <w:rPr>
-          <w:sz w:val="24"/>
-          <w:szCs w:val="24"/>
-        </w:rPr>
         <w:fldChar w:fldCharType="begin"/>
       </w:r>
       <w:r>
@@ -6767,7 +6608,7 @@
           <w:lang w:val="fr-FR"/>
         </w:rPr>
       </w:pPr>
-      <w:bookmarkStart w:id="8" w:name="_Toc136992765"/>
+      <w:bookmarkStart w:id="9" w:name="_Toc136994648"/>
       <w:r>
         <w:rPr>
           <w:lang w:val="fr-FR"/>
@@ -6775,7 +6616,7 @@
         <w:lastRenderedPageBreak/>
         <w:t>INTRODUCTION</w:t>
       </w:r>
-      <w:bookmarkEnd w:id="8"/>
+      <w:bookmarkEnd w:id="9"/>
     </w:p>
     <w:p>
       <w:pPr>
@@ -6927,7 +6768,7 @@
           <w:lang w:val="fr-FR"/>
         </w:rPr>
       </w:pPr>
-      <w:bookmarkStart w:id="9" w:name="_Toc136992766"/>
+      <w:bookmarkStart w:id="10" w:name="_Toc136994649"/>
       <w:r>
         <w:rPr>
           <w:caps w:val="0"/>
@@ -6951,7 +6792,7 @@
         </w:rPr>
         <w:t>CONTEXTE GÉNÉRAL DU PROJET</w:t>
       </w:r>
-      <w:bookmarkEnd w:id="9"/>
+      <w:bookmarkEnd w:id="10"/>
     </w:p>
     <w:p>
       <w:pPr>
@@ -7297,7 +7138,7 @@
           <w:bCs/>
         </w:rPr>
       </w:pPr>
-      <w:bookmarkStart w:id="10" w:name="_Toc136992767"/>
+      <w:bookmarkStart w:id="11" w:name="_Toc136994650"/>
       <w:proofErr w:type="spellStart"/>
       <w:r>
         <w:rPr>
@@ -7326,7 +7167,7 @@
         </w:rPr>
         <w:t>général</w:t>
       </w:r>
-      <w:bookmarkEnd w:id="10"/>
+      <w:bookmarkEnd w:id="11"/>
       <w:proofErr w:type="spellEnd"/>
     </w:p>
     <w:p/>
@@ -7364,7 +7205,7 @@
           <w:bCs/>
         </w:rPr>
       </w:pPr>
-      <w:bookmarkStart w:id="11" w:name="_Toc136992768"/>
+      <w:bookmarkStart w:id="12" w:name="_Toc136994651"/>
       <w:proofErr w:type="spellStart"/>
       <w:r>
         <w:rPr>
@@ -7374,7 +7215,7 @@
         </w:rPr>
         <w:t>Problématique</w:t>
       </w:r>
-      <w:bookmarkEnd w:id="11"/>
+      <w:bookmarkEnd w:id="12"/>
       <w:proofErr w:type="spellEnd"/>
     </w:p>
     <w:p>
@@ -7436,7 +7277,7 @@
           <w:bCs/>
         </w:rPr>
       </w:pPr>
-      <w:bookmarkStart w:id="12" w:name="_Toc136992769"/>
+      <w:bookmarkStart w:id="13" w:name="_Toc136994652"/>
       <w:proofErr w:type="spellStart"/>
       <w:r>
         <w:rPr>
@@ -7446,7 +7287,7 @@
         </w:rPr>
         <w:t>Objectifs</w:t>
       </w:r>
-      <w:bookmarkEnd w:id="12"/>
+      <w:bookmarkEnd w:id="13"/>
       <w:proofErr w:type="spellEnd"/>
     </w:p>
     <w:p/>
@@ -7590,7 +7431,7 @@
           <w:lang w:val="fr-FR"/>
         </w:rPr>
       </w:pPr>
-      <w:bookmarkStart w:id="13" w:name="_Toc136992770"/>
+      <w:bookmarkStart w:id="14" w:name="_Toc136994653"/>
       <w:r>
         <w:rPr>
           <w:rFonts w:ascii="Cambria" w:hAnsi="Cambria"/>
@@ -7600,7 +7441,7 @@
         </w:rPr>
         <w:t>Définitions et étude de l’état de l’art</w:t>
       </w:r>
-      <w:bookmarkEnd w:id="13"/>
+      <w:bookmarkEnd w:id="14"/>
     </w:p>
     <w:p>
       <w:pPr>
@@ -7617,7 +7458,7 @@
           <w:bCs/>
         </w:rPr>
       </w:pPr>
-      <w:bookmarkStart w:id="14" w:name="_Toc136992771"/>
+      <w:bookmarkStart w:id="15" w:name="_Toc136994654"/>
       <w:proofErr w:type="spellStart"/>
       <w:r>
         <w:rPr>
@@ -7627,7 +7468,7 @@
         </w:rPr>
         <w:t>Définitions</w:t>
       </w:r>
-      <w:bookmarkEnd w:id="14"/>
+      <w:bookmarkEnd w:id="15"/>
       <w:proofErr w:type="spellEnd"/>
     </w:p>
     <w:p>
@@ -7645,7 +7486,7 @@
           <w:color w:val="8EAADB" w:themeColor="accent1" w:themeTint="99"/>
         </w:rPr>
       </w:pPr>
-      <w:bookmarkStart w:id="15" w:name="_Toc136992772"/>
+      <w:bookmarkStart w:id="16" w:name="_Toc136994655"/>
       <w:proofErr w:type="spellStart"/>
       <w:r>
         <w:rPr>
@@ -7676,7 +7517,7 @@
         </w:rPr>
         <w:t>recommandation</w:t>
       </w:r>
-      <w:bookmarkEnd w:id="15"/>
+      <w:bookmarkEnd w:id="16"/>
       <w:proofErr w:type="spellEnd"/>
     </w:p>
     <w:p/>
@@ -7778,7 +7619,7 @@
           <w:szCs w:val="18"/>
         </w:rPr>
       </w:pPr>
-      <w:bookmarkStart w:id="16" w:name="_Toc136991680"/>
+      <w:bookmarkStart w:id="17" w:name="_Toc136991680"/>
       <w:r>
         <w:rPr>
           <w:sz w:val="18"/>
@@ -7833,7 +7674,7 @@
         </w:rPr>
         <w:t>: Illustration - système de recommandation</w:t>
       </w:r>
-      <w:bookmarkEnd w:id="16"/>
+      <w:bookmarkEnd w:id="17"/>
     </w:p>
     <w:p>
       <w:pPr>
@@ -7850,7 +7691,7 @@
           <w:color w:val="8EAADB" w:themeColor="accent1" w:themeTint="99"/>
         </w:rPr>
       </w:pPr>
-      <w:bookmarkStart w:id="17" w:name="_Toc136992773"/>
+      <w:bookmarkStart w:id="18" w:name="_Toc136994656"/>
       <w:proofErr w:type="spellStart"/>
       <w:r>
         <w:rPr>
@@ -7882,7 +7723,7 @@
         </w:rPr>
         <w:t>automatique</w:t>
       </w:r>
-      <w:bookmarkEnd w:id="17"/>
+      <w:bookmarkEnd w:id="18"/>
       <w:proofErr w:type="spellEnd"/>
     </w:p>
     <w:p>
@@ -8007,7 +7848,7 @@
           <w:szCs w:val="18"/>
         </w:rPr>
       </w:pPr>
-      <w:bookmarkStart w:id="18" w:name="_Toc136991681"/>
+      <w:bookmarkStart w:id="19" w:name="_Toc136991681"/>
       <w:r>
         <w:rPr>
           <w:sz w:val="18"/>
@@ -8056,18 +7897,9 @@
           <w:sz w:val="18"/>
           <w:szCs w:val="18"/>
         </w:rPr>
-        <w:t xml:space="preserve">: Illustration - Machine </w:t>
-      </w:r>
-      <w:proofErr w:type="spellStart"/>
-      <w:r>
-        <w:rPr>
-          <w:sz w:val="18"/>
-          <w:szCs w:val="18"/>
-        </w:rPr>
-        <w:t>learning</w:t>
-      </w:r>
-      <w:bookmarkEnd w:id="18"/>
-      <w:proofErr w:type="spellEnd"/>
+        <w:t>: Illustration - Machine learning</w:t>
+      </w:r>
+      <w:bookmarkEnd w:id="19"/>
     </w:p>
     <w:p>
       <w:pPr>
@@ -8089,7 +7921,7 @@
           <w:bCs/>
         </w:rPr>
       </w:pPr>
-      <w:bookmarkStart w:id="19" w:name="_Toc136992774"/>
+      <w:bookmarkStart w:id="20" w:name="_Toc136994657"/>
       <w:r>
         <w:rPr>
           <w:rFonts w:ascii="Cambria" w:hAnsi="Cambria"/>
@@ -8107,7 +7939,7 @@
         </w:rPr>
         <w:t>l’art</w:t>
       </w:r>
-      <w:bookmarkEnd w:id="19"/>
+      <w:bookmarkEnd w:id="20"/>
       <w:proofErr w:type="spellEnd"/>
     </w:p>
     <w:p>
@@ -8125,7 +7957,7 @@
           <w:color w:val="8EAADB" w:themeColor="accent1" w:themeTint="99"/>
         </w:rPr>
       </w:pPr>
-      <w:bookmarkStart w:id="20" w:name="_Toc136992775"/>
+      <w:bookmarkStart w:id="21" w:name="_Toc136994658"/>
       <w:proofErr w:type="spellStart"/>
       <w:r>
         <w:rPr>
@@ -8136,7 +7968,7 @@
         </w:rPr>
         <w:t>DeepHealth</w:t>
       </w:r>
-      <w:bookmarkEnd w:id="20"/>
+      <w:bookmarkEnd w:id="21"/>
       <w:proofErr w:type="spellEnd"/>
     </w:p>
     <w:p/>
@@ -8186,7 +8018,7 @@
           <w:color w:val="8EAADB" w:themeColor="accent1" w:themeTint="99"/>
         </w:rPr>
       </w:pPr>
-      <w:bookmarkStart w:id="21" w:name="_Toc136992776"/>
+      <w:bookmarkStart w:id="22" w:name="_Toc136994659"/>
       <w:r>
         <w:rPr>
           <w:rFonts w:ascii="Cambria" w:hAnsi="Cambria"/>
@@ -8197,7 +8029,7 @@
         <w:lastRenderedPageBreak/>
         <w:t>Clinical Decision Support Systems (CDSS)</w:t>
       </w:r>
-      <w:bookmarkEnd w:id="21"/>
+      <w:bookmarkEnd w:id="22"/>
     </w:p>
     <w:p/>
     <w:p>
@@ -8246,7 +8078,7 @@
           <w:lang w:val="fr-FR"/>
         </w:rPr>
       </w:pPr>
-      <w:bookmarkStart w:id="22" w:name="_Toc136992777"/>
+      <w:bookmarkStart w:id="23" w:name="_Toc136994660"/>
       <w:proofErr w:type="spellStart"/>
       <w:r>
         <w:rPr>
@@ -8267,7 +8099,7 @@
         </w:rPr>
         <w:t xml:space="preserve"> du projet</w:t>
       </w:r>
-      <w:bookmarkEnd w:id="22"/>
+      <w:bookmarkEnd w:id="23"/>
     </w:p>
     <w:p>
       <w:pPr>
@@ -8379,7 +8211,7 @@
           <w:lang w:val="fr-FR"/>
         </w:rPr>
       </w:pPr>
-      <w:bookmarkStart w:id="23" w:name="_Toc136991682"/>
+      <w:bookmarkStart w:id="24" w:name="_Toc136991682"/>
       <w:r>
         <w:rPr>
           <w:sz w:val="18"/>
@@ -8443,7 +8275,7 @@
         </w:rPr>
         <w:t>gantt</w:t>
       </w:r>
-      <w:bookmarkEnd w:id="23"/>
+      <w:bookmarkEnd w:id="24"/>
       <w:proofErr w:type="spellEnd"/>
     </w:p>
     <w:p>
@@ -8517,7 +8349,7 @@
           <w:lang w:val="fr-FR"/>
         </w:rPr>
       </w:pPr>
-      <w:bookmarkStart w:id="24" w:name="_Toc136992778"/>
+      <w:bookmarkStart w:id="25" w:name="_Toc136994661"/>
       <w:r>
         <w:rPr>
           <w:caps w:val="0"/>
@@ -8534,7 +8366,7 @@
         <w:br/>
         <w:t>MATÉRIEL &amp; MÉTHODOLOGIE</w:t>
       </w:r>
-      <w:bookmarkEnd w:id="24"/>
+      <w:bookmarkEnd w:id="25"/>
     </w:p>
     <w:p>
       <w:pPr>
@@ -8868,7 +8700,7 @@
           <w:lang w:val="fr-FR"/>
         </w:rPr>
       </w:pPr>
-      <w:bookmarkStart w:id="25" w:name="_Toc136992779"/>
+      <w:bookmarkStart w:id="26" w:name="_Toc136994662"/>
       <w:r>
         <w:rPr>
           <w:rFonts w:ascii="Cambria" w:hAnsi="Cambria"/>
@@ -8877,29 +8709,18 @@
           <w:lang w:val="fr-FR"/>
         </w:rPr>
         <w:lastRenderedPageBreak/>
-        <w:t>Collection des données (</w:t>
-      </w:r>
-      <w:proofErr w:type="spellStart"/>
-      <w:r>
-        <w:rPr>
-          <w:rFonts w:ascii="Cambria" w:hAnsi="Cambria"/>
-          <w:b/>
-          <w:bCs/>
-          <w:lang w:val="fr-FR"/>
-        </w:rPr>
-        <w:t>dataset</w:t>
-      </w:r>
-      <w:proofErr w:type="spellEnd"/>
-      <w:r>
-        <w:rPr>
-          <w:rFonts w:ascii="Cambria" w:hAnsi="Cambria"/>
-          <w:b/>
-          <w:bCs/>
-          <w:lang w:val="fr-FR"/>
-        </w:rPr>
-        <w:t>)</w:t>
-      </w:r>
-      <w:bookmarkEnd w:id="25"/>
+        <w:t>Jeu</w:t>
+      </w:r>
+      <w:r>
+        <w:rPr>
+          <w:rFonts w:ascii="Cambria" w:hAnsi="Cambria"/>
+          <w:b/>
+          <w:bCs/>
+          <w:lang w:val="fr-FR"/>
+        </w:rPr>
+        <w:t xml:space="preserve"> des données</w:t>
+      </w:r>
+      <w:bookmarkEnd w:id="26"/>
     </w:p>
     <w:p>
       <w:pPr>
@@ -8923,19 +8744,7 @@
           <w:szCs w:val="24"/>
           <w:lang w:val="fr-FR"/>
         </w:rPr>
-        <w:t>Note</w:t>
-      </w:r>
-      <w:r>
-        <w:rPr>
-          <w:rFonts w:ascii="Cambria" w:hAnsi="Cambria"/>
-          <w:i/>
-          <w:iCs/>
-          <w:color w:val="FF0000"/>
-          <w:sz w:val="24"/>
-          <w:szCs w:val="24"/>
-          <w:lang w:val="fr-FR"/>
-        </w:rPr>
-        <w:t> :</w:t>
+        <w:t>Note :</w:t>
       </w:r>
       <w:r>
         <w:rPr>
@@ -9053,16 +8862,16 @@
           <w:szCs w:val="24"/>
           <w:lang w:val="fr-FR"/>
         </w:rPr>
-        <w:t>a collection</w:t>
-      </w:r>
-      <w:r>
-        <w:rPr>
-          <w:rFonts w:ascii="Cambria" w:hAnsi="Cambria"/>
-          <w:sz w:val="24"/>
-          <w:szCs w:val="24"/>
-          <w:lang w:val="fr-FR"/>
-        </w:rPr>
-        <w:t xml:space="preserve"> de</w:t>
+        <w:t xml:space="preserve">e jeu </w:t>
+      </w:r>
+      <w:r>
+        <w:rPr>
+          <w:rFonts w:ascii="Cambria" w:hAnsi="Cambria"/>
+          <w:sz w:val="24"/>
+          <w:szCs w:val="24"/>
+          <w:lang w:val="fr-FR"/>
+        </w:rPr>
+        <w:t>de</w:t>
       </w:r>
       <w:r>
         <w:rPr>
@@ -9155,25 +8964,25 @@
           <w:szCs w:val="24"/>
           <w:lang w:val="fr-FR"/>
         </w:rPr>
-        <w:t>dans la</w:t>
-      </w:r>
-      <w:r>
-        <w:rPr>
-          <w:rFonts w:ascii="Cambria" w:hAnsi="Cambria"/>
-          <w:sz w:val="24"/>
-          <w:szCs w:val="24"/>
-          <w:lang w:val="fr-FR"/>
-        </w:rPr>
-        <w:t xml:space="preserve"> collection</w:t>
-      </w:r>
-      <w:r>
-        <w:rPr>
-          <w:rFonts w:ascii="Cambria" w:hAnsi="Cambria"/>
-          <w:sz w:val="24"/>
-          <w:szCs w:val="24"/>
-          <w:lang w:val="fr-FR"/>
-        </w:rPr>
-        <w:t xml:space="preserve"> de</w:t>
+        <w:t>dans l</w:t>
+      </w:r>
+      <w:r>
+        <w:rPr>
+          <w:rFonts w:ascii="Cambria" w:hAnsi="Cambria"/>
+          <w:sz w:val="24"/>
+          <w:szCs w:val="24"/>
+          <w:lang w:val="fr-FR"/>
+        </w:rPr>
+        <w:t xml:space="preserve">e jeu </w:t>
+      </w:r>
+      <w:r>
+        <w:rPr>
+          <w:rFonts w:ascii="Cambria" w:hAnsi="Cambria"/>
+          <w:sz w:val="24"/>
+          <w:szCs w:val="24"/>
+          <w:lang w:val="fr-FR"/>
+        </w:rPr>
+        <w:t>de</w:t>
       </w:r>
       <w:r>
         <w:rPr>
@@ -9266,16 +9075,16 @@
           <w:szCs w:val="24"/>
           <w:lang w:val="fr-FR"/>
         </w:rPr>
-        <w:t>a collection</w:t>
-      </w:r>
-      <w:r>
-        <w:rPr>
-          <w:rFonts w:ascii="Cambria" w:hAnsi="Cambria"/>
-          <w:sz w:val="24"/>
-          <w:szCs w:val="24"/>
-          <w:lang w:val="fr-FR"/>
-        </w:rPr>
-        <w:t xml:space="preserve"> de</w:t>
+        <w:t xml:space="preserve">e jeu </w:t>
+      </w:r>
+      <w:r>
+        <w:rPr>
+          <w:rFonts w:ascii="Cambria" w:hAnsi="Cambria"/>
+          <w:sz w:val="24"/>
+          <w:szCs w:val="24"/>
+          <w:lang w:val="fr-FR"/>
+        </w:rPr>
+        <w:t>de</w:t>
       </w:r>
       <w:r>
         <w:rPr>
@@ -9385,18 +9194,7 @@
           <w:szCs w:val="24"/>
           <w:lang w:val="fr-FR"/>
         </w:rPr>
-        <w:t>csv</w:t>
-      </w:r>
-      <w:r>
-        <w:rPr>
-          <w:rFonts w:ascii="Cambria" w:hAnsi="Cambria"/>
-          <w:b/>
-          <w:bCs/>
-          <w:sz w:val="24"/>
-          <w:szCs w:val="24"/>
-          <w:lang w:val="fr-FR"/>
-        </w:rPr>
-        <w:t xml:space="preserve"> </w:t>
+        <w:t xml:space="preserve">csv </w:t>
       </w:r>
       <w:r>
         <w:rPr>
@@ -9442,18 +9240,7 @@
           <w:szCs w:val="24"/>
           <w:lang w:val="fr-FR"/>
         </w:rPr>
-        <w:t>csv</w:t>
-      </w:r>
-      <w:r>
-        <w:rPr>
-          <w:rFonts w:ascii="Cambria" w:hAnsi="Cambria"/>
-          <w:b/>
-          <w:bCs/>
-          <w:sz w:val="24"/>
-          <w:szCs w:val="24"/>
-          <w:lang w:val="fr-FR"/>
-        </w:rPr>
-        <w:t xml:space="preserve"> </w:t>
+        <w:t xml:space="preserve">csv </w:t>
       </w:r>
       <w:r>
         <w:rPr>
@@ -9480,7 +9267,7 @@
           <w:bCs/>
         </w:rPr>
       </w:pPr>
-      <w:bookmarkStart w:id="26" w:name="_Toc136992780"/>
+      <w:bookmarkStart w:id="27" w:name="_Toc136994663"/>
       <w:r>
         <w:rPr>
           <w:rFonts w:ascii="Cambria" w:hAnsi="Cambria"/>
@@ -9498,7 +9285,7 @@
         </w:rPr>
         <w:t>l'évidence</w:t>
       </w:r>
-      <w:bookmarkEnd w:id="26"/>
+      <w:bookmarkEnd w:id="27"/>
       <w:proofErr w:type="spellEnd"/>
     </w:p>
     <w:p/>
@@ -10212,7 +9999,7 @@
           <w:lang w:val="fr-FR"/>
         </w:rPr>
       </w:pPr>
-      <w:bookmarkStart w:id="27" w:name="_Toc136992781"/>
+      <w:bookmarkStart w:id="28" w:name="_Toc136994664"/>
       <w:r>
         <w:rPr>
           <w:rFonts w:ascii="Cambria" w:hAnsi="Cambria"/>
@@ -10240,7 +10027,7 @@
         </w:rPr>
         <w:t>aladies)</w:t>
       </w:r>
-      <w:bookmarkEnd w:id="27"/>
+      <w:bookmarkEnd w:id="28"/>
     </w:p>
     <w:p>
       <w:pPr>
@@ -10833,7 +10620,7 @@
           <w:bCs/>
         </w:rPr>
       </w:pPr>
-      <w:bookmarkStart w:id="28" w:name="_Toc136992782"/>
+      <w:bookmarkStart w:id="29" w:name="_Toc136994665"/>
       <w:r>
         <w:rPr>
           <w:rFonts w:ascii="Cambria" w:hAnsi="Cambria"/>
@@ -10850,7 +10637,7 @@
         </w:rPr>
         <w:t>es patients</w:t>
       </w:r>
-      <w:bookmarkEnd w:id="28"/>
+      <w:bookmarkEnd w:id="29"/>
     </w:p>
     <w:p/>
     <w:p>
@@ -11508,7 +11295,7 @@
           <w:lang w:val="fr-FR"/>
         </w:rPr>
       </w:pPr>
-      <w:bookmarkStart w:id="29" w:name="_Toc136992783"/>
+      <w:bookmarkStart w:id="30" w:name="_Toc136994666"/>
       <w:r>
         <w:rPr>
           <w:rFonts w:ascii="Cambria" w:hAnsi="Cambria"/>
@@ -11518,7 +11305,7 @@
         </w:rPr>
         <w:t>Approche et modèles choisis</w:t>
       </w:r>
-      <w:bookmarkEnd w:id="29"/>
+      <w:bookmarkEnd w:id="30"/>
     </w:p>
     <w:p>
       <w:pPr>
@@ -11536,7 +11323,7 @@
           <w:lang w:val="fr-FR"/>
         </w:rPr>
       </w:pPr>
-      <w:bookmarkStart w:id="30" w:name="_Toc136992784"/>
+      <w:bookmarkStart w:id="31" w:name="_Toc136994667"/>
       <w:r>
         <w:rPr>
           <w:rFonts w:ascii="Cambria" w:hAnsi="Cambria"/>
@@ -11573,7 +11360,7 @@
         </w:rPr>
         <w:t>)</w:t>
       </w:r>
-      <w:bookmarkEnd w:id="30"/>
+      <w:bookmarkEnd w:id="31"/>
     </w:p>
     <w:p>
       <w:pPr>
@@ -11727,7 +11514,7 @@
           <w:color w:val="8EAADB" w:themeColor="accent1" w:themeTint="99"/>
         </w:rPr>
       </w:pPr>
-      <w:bookmarkStart w:id="31" w:name="_Toc136992785"/>
+      <w:bookmarkStart w:id="32" w:name="_Toc136994668"/>
       <w:r>
         <w:rPr>
           <w:rFonts w:ascii="Cambria" w:hAnsi="Cambria"/>
@@ -11737,7 +11524,7 @@
         </w:rPr>
         <w:t>Filtrage collaboratif</w:t>
       </w:r>
-      <w:bookmarkEnd w:id="31"/>
+      <w:bookmarkEnd w:id="32"/>
     </w:p>
     <w:p>
       <w:pPr>
@@ -12038,7 +11825,7 @@
           <w:lang w:val="fr-FR"/>
         </w:rPr>
       </w:pPr>
-      <w:bookmarkStart w:id="32" w:name="_Toc136992786"/>
+      <w:bookmarkStart w:id="33" w:name="_Toc136994669"/>
       <w:r>
         <w:rPr>
           <w:rFonts w:ascii="Cambria" w:hAnsi="Cambria"/>
@@ -12049,7 +11836,7 @@
         </w:rPr>
         <w:t>Filtrage basé sur le contenu</w:t>
       </w:r>
-      <w:bookmarkEnd w:id="32"/>
+      <w:bookmarkEnd w:id="33"/>
     </w:p>
     <w:p>
       <w:pPr>
@@ -12361,7 +12148,7 @@
           <w:lang w:val="fr-FR"/>
         </w:rPr>
       </w:pPr>
-      <w:bookmarkStart w:id="33" w:name="_Toc136992787"/>
+      <w:bookmarkStart w:id="34" w:name="_Toc136994670"/>
       <w:r>
         <w:rPr>
           <w:rFonts w:ascii="Cambria" w:hAnsi="Cambria"/>
@@ -12371,7 +12158,7 @@
         </w:rPr>
         <w:t>Modèle d’extraction de symptômes (NLP)</w:t>
       </w:r>
-      <w:bookmarkEnd w:id="33"/>
+      <w:bookmarkEnd w:id="34"/>
     </w:p>
     <w:p>
       <w:pPr>
@@ -12612,7 +12399,7 @@
           <w:lang w:val="fr-FR"/>
         </w:rPr>
       </w:pPr>
-      <w:bookmarkStart w:id="34" w:name="_Toc136992788"/>
+      <w:bookmarkStart w:id="35" w:name="_Toc136994671"/>
       <w:r>
         <w:rPr>
           <w:rFonts w:ascii="Cambria" w:hAnsi="Cambria"/>
@@ -12623,7 +12410,7 @@
         <w:lastRenderedPageBreak/>
         <w:t>Objectifs</w:t>
       </w:r>
-      <w:bookmarkEnd w:id="34"/>
+      <w:bookmarkEnd w:id="35"/>
     </w:p>
     <w:p>
       <w:pPr>
@@ -12641,7 +12428,7 @@
           <w:lang w:val="fr-FR"/>
         </w:rPr>
       </w:pPr>
-      <w:bookmarkStart w:id="35" w:name="_Toc136992789"/>
+      <w:bookmarkStart w:id="36" w:name="_Toc136994672"/>
       <w:r>
         <w:rPr>
           <w:rFonts w:ascii="Cambria" w:hAnsi="Cambria"/>
@@ -12658,27 +12445,9 @@
           <w:bCs/>
           <w:lang w:val="fr-FR"/>
         </w:rPr>
-        <w:t xml:space="preserve">(Système de </w:t>
-      </w:r>
-      <w:r>
-        <w:rPr>
-          <w:rFonts w:ascii="Cambria" w:hAnsi="Cambria"/>
-          <w:b/>
-          <w:bCs/>
-          <w:lang w:val="fr-FR"/>
-        </w:rPr>
-        <w:t>recommandation</w:t>
-      </w:r>
-      <w:r>
-        <w:rPr>
-          <w:rFonts w:ascii="Cambria" w:hAnsi="Cambria"/>
-          <w:b/>
-          <w:bCs/>
-          <w:lang w:val="fr-FR"/>
-        </w:rPr>
-        <w:t>)</w:t>
-      </w:r>
-      <w:bookmarkEnd w:id="35"/>
+        <w:t>(Système de recommandation)</w:t>
+      </w:r>
+      <w:bookmarkEnd w:id="36"/>
     </w:p>
     <w:p>
       <w:pPr>
@@ -12726,7 +12495,7 @@
           <w:lang w:val="fr-FR"/>
         </w:rPr>
       </w:pPr>
-      <w:bookmarkStart w:id="36" w:name="_Toc136992790"/>
+      <w:bookmarkStart w:id="37" w:name="_Toc136994673"/>
       <w:r>
         <w:rPr>
           <w:rFonts w:ascii="Cambria" w:hAnsi="Cambria"/>
@@ -12745,7 +12514,7 @@
         </w:rPr>
         <w:t>e NER d’extraction des symptômes</w:t>
       </w:r>
-      <w:bookmarkEnd w:id="36"/>
+      <w:bookmarkEnd w:id="37"/>
     </w:p>
     <w:p>
       <w:pPr>
@@ -12794,16 +12563,7 @@
           <w:szCs w:val="24"/>
           <w:lang w:val="fr-FR"/>
         </w:rPr>
-        <w:t>basé</w:t>
-      </w:r>
-      <w:r>
-        <w:rPr>
-          <w:rFonts w:ascii="Cambria" w:hAnsi="Cambria"/>
-          <w:sz w:val="24"/>
-          <w:szCs w:val="24"/>
-          <w:lang w:val="fr-FR"/>
-        </w:rPr>
-        <w:t xml:space="preserve"> sur </w:t>
+        <w:t xml:space="preserve">basé sur </w:t>
       </w:r>
       <w:proofErr w:type="spellStart"/>
       <w:r>
@@ -12864,7 +12624,7 @@
           <w:lang w:val="fr-FR"/>
         </w:rPr>
       </w:pPr>
-      <w:bookmarkStart w:id="37" w:name="_Toc136992791"/>
+      <w:bookmarkStart w:id="38" w:name="_Toc136994674"/>
       <w:r>
         <w:rPr>
           <w:rFonts w:ascii="Cambria" w:hAnsi="Cambria"/>
@@ -12874,7 +12634,7 @@
         </w:rPr>
         <w:t>Démarche et déroulement</w:t>
       </w:r>
-      <w:bookmarkEnd w:id="37"/>
+      <w:bookmarkEnd w:id="38"/>
     </w:p>
     <w:p>
       <w:pPr>
@@ -12892,7 +12652,7 @@
           <w:lang w:val="fr-FR"/>
         </w:rPr>
       </w:pPr>
-      <w:bookmarkStart w:id="38" w:name="_Toc136992792"/>
+      <w:bookmarkStart w:id="39" w:name="_Toc136994675"/>
       <w:r>
         <w:rPr>
           <w:rFonts w:ascii="Cambria" w:hAnsi="Cambria"/>
@@ -12902,7 +12662,7 @@
         </w:rPr>
         <w:t>Prédictions des maladies</w:t>
       </w:r>
-      <w:bookmarkEnd w:id="38"/>
+      <w:bookmarkEnd w:id="39"/>
     </w:p>
     <w:p>
       <w:pPr>
@@ -13059,7 +12819,43 @@
           <w:szCs w:val="24"/>
           <w:lang w:val="fr-FR"/>
         </w:rPr>
-        <w:t xml:space="preserve">, une bibliothèque de calcul parallèle, car notre ensemble de données était très volumineux (1292579 lignes) et nous ne disposions pas de ressources suffisantes pour le traiter en une seule fois. Avec </w:t>
+        <w:t>, une bibliothèque de calcul parallèle, car notre ensemble de données était très volumineux (1</w:t>
+      </w:r>
+      <w:r>
+        <w:rPr>
+          <w:rFonts w:ascii="Cambria" w:hAnsi="Cambria"/>
+          <w:sz w:val="24"/>
+          <w:szCs w:val="24"/>
+          <w:lang w:val="fr-FR"/>
+        </w:rPr>
+        <w:t> </w:t>
+      </w:r>
+      <w:r>
+        <w:rPr>
+          <w:rFonts w:ascii="Cambria" w:hAnsi="Cambria"/>
+          <w:sz w:val="24"/>
+          <w:szCs w:val="24"/>
+          <w:lang w:val="fr-FR"/>
+        </w:rPr>
+        <w:t>292</w:t>
+      </w:r>
+      <w:r>
+        <w:rPr>
+          <w:rFonts w:ascii="Cambria" w:hAnsi="Cambria"/>
+          <w:sz w:val="24"/>
+          <w:szCs w:val="24"/>
+          <w:lang w:val="fr-FR"/>
+        </w:rPr>
+        <w:t xml:space="preserve"> </w:t>
+      </w:r>
+      <w:r>
+        <w:rPr>
+          <w:rFonts w:ascii="Cambria" w:hAnsi="Cambria"/>
+          <w:sz w:val="24"/>
+          <w:szCs w:val="24"/>
+          <w:lang w:val="fr-FR"/>
+        </w:rPr>
+        <w:t xml:space="preserve">579 lignes) et nous ne disposions pas de ressources suffisantes pour le traiter en une seule fois. Avec </w:t>
       </w:r>
       <w:proofErr w:type="spellStart"/>
       <w:r>
@@ -13298,7 +13094,7 @@
           <w:lang w:val="fr-FR"/>
         </w:rPr>
       </w:pPr>
-      <w:bookmarkStart w:id="39" w:name="_Toc136991683"/>
+      <w:bookmarkStart w:id="40" w:name="_Toc136991683"/>
       <w:r>
         <w:rPr>
           <w:sz w:val="18"/>
@@ -13359,7 +13155,7 @@
         </w:rPr>
         <w:t>Preprocessing</w:t>
       </w:r>
-      <w:bookmarkEnd w:id="39"/>
+      <w:bookmarkEnd w:id="40"/>
       <w:proofErr w:type="spellEnd"/>
     </w:p>
     <w:p>
@@ -13525,7 +13321,7 @@
           <w:lang w:val="fr-FR"/>
         </w:rPr>
       </w:pPr>
-      <w:bookmarkStart w:id="40" w:name="_Toc136991684"/>
+      <w:bookmarkStart w:id="41" w:name="_Toc136991684"/>
       <w:r>
         <w:rPr>
           <w:sz w:val="18"/>
@@ -13580,7 +13376,7 @@
         </w:rPr>
         <w:t>: Entrainement du système de filtrage collaboratif</w:t>
       </w:r>
-      <w:bookmarkEnd w:id="40"/>
+      <w:bookmarkEnd w:id="41"/>
     </w:p>
     <w:p>
       <w:pPr>
@@ -13708,7 +13504,7 @@
           <w:lang w:val="fr-FR"/>
         </w:rPr>
       </w:pPr>
-      <w:bookmarkStart w:id="41" w:name="_Toc136992793"/>
+      <w:bookmarkStart w:id="42" w:name="_Toc136994676"/>
       <w:r>
         <w:rPr>
           <w:rFonts w:ascii="Cambria" w:hAnsi="Cambria"/>
@@ -13728,7 +13524,7 @@
         </w:rPr>
         <w:t>extraction des symptômes</w:t>
       </w:r>
-      <w:bookmarkEnd w:id="41"/>
+      <w:bookmarkEnd w:id="42"/>
     </w:p>
     <w:p>
       <w:pPr>
@@ -13855,7 +13651,7 @@
           <w:lang w:val="fr-FR"/>
         </w:rPr>
       </w:pPr>
-      <w:bookmarkStart w:id="42" w:name="_Toc136991685"/>
+      <w:bookmarkStart w:id="43" w:name="_Toc136991685"/>
       <w:r>
         <w:rPr>
           <w:sz w:val="18"/>
@@ -13910,7 +13706,7 @@
         </w:rPr>
         <w:t>: Adaptation des données - NLP</w:t>
       </w:r>
-      <w:bookmarkEnd w:id="42"/>
+      <w:bookmarkEnd w:id="43"/>
     </w:p>
     <w:p>
       <w:pPr>
@@ -14098,7 +13894,7 @@
           <w:lang w:val="fr-FR"/>
         </w:rPr>
       </w:pPr>
-      <w:bookmarkStart w:id="43" w:name="_Toc136991686"/>
+      <w:bookmarkStart w:id="44" w:name="_Toc136991686"/>
       <w:r>
         <w:rPr>
           <w:sz w:val="18"/>
@@ -14153,7 +13949,7 @@
         </w:rPr>
         <w:t>: Annotation manuelle des données</w:t>
       </w:r>
-      <w:bookmarkEnd w:id="43"/>
+      <w:bookmarkEnd w:id="44"/>
     </w:p>
     <w:p>
       <w:pPr>
@@ -14170,25 +13966,7 @@
           <w:lang w:val="fr-FR"/>
         </w:rPr>
         <w:lastRenderedPageBreak/>
-        <w:t xml:space="preserve">Pour </w:t>
-      </w:r>
-      <w:r>
-        <w:rPr>
-          <w:rFonts w:ascii="Cambria" w:hAnsi="Cambria"/>
-          <w:sz w:val="24"/>
-          <w:szCs w:val="24"/>
-          <w:lang w:val="fr-FR"/>
-        </w:rPr>
-        <w:t xml:space="preserve">ce </w:t>
-      </w:r>
-      <w:r>
-        <w:rPr>
-          <w:rFonts w:ascii="Cambria" w:hAnsi="Cambria"/>
-          <w:sz w:val="24"/>
-          <w:szCs w:val="24"/>
-          <w:lang w:val="fr-FR"/>
-        </w:rPr>
-        <w:t xml:space="preserve">faire, un outil d’annotation en ligne a été utilisé qui est le </w:t>
+        <w:t xml:space="preserve">Pour ce faire, un outil d’annotation en ligne a été utilisé qui est le </w:t>
       </w:r>
       <w:hyperlink r:id="rId20">
         <w:r>
@@ -14210,27 +13988,7 @@
             <w:szCs w:val="24"/>
             <w:lang w:val="fr-FR"/>
           </w:rPr>
-          <w:t>T</w:t>
-        </w:r>
-        <w:r>
-          <w:rPr>
-            <w:rStyle w:val="Hyperlink"/>
-            <w:rFonts w:ascii="Cambria" w:hAnsi="Cambria"/>
-            <w:sz w:val="24"/>
-            <w:szCs w:val="24"/>
-            <w:lang w:val="fr-FR"/>
-          </w:rPr>
-          <w:t>e</w:t>
-        </w:r>
-        <w:r>
-          <w:rPr>
-            <w:rStyle w:val="Hyperlink"/>
-            <w:rFonts w:ascii="Cambria" w:hAnsi="Cambria"/>
-            <w:sz w:val="24"/>
-            <w:szCs w:val="24"/>
-            <w:lang w:val="fr-FR"/>
-          </w:rPr>
-          <w:t>xt</w:t>
+          <w:t>Text</w:t>
         </w:r>
         <w:proofErr w:type="spellEnd"/>
         <w:r>
@@ -14283,27 +14041,7 @@
             <w:szCs w:val="24"/>
             <w:lang w:val="fr-FR"/>
           </w:rPr>
-          <w:t>[</w:t>
-        </w:r>
-        <w:r>
-          <w:rPr>
-            <w:rStyle w:val="Hyperlink"/>
-            <w:rFonts w:ascii="Cambria" w:hAnsi="Cambria"/>
-            <w:sz w:val="24"/>
-            <w:szCs w:val="24"/>
-            <w:lang w:val="fr-FR"/>
-          </w:rPr>
-          <w:t>4</w:t>
-        </w:r>
-        <w:r>
-          <w:rPr>
-            <w:rStyle w:val="Hyperlink"/>
-            <w:rFonts w:ascii="Cambria" w:hAnsi="Cambria"/>
-            <w:sz w:val="24"/>
-            <w:szCs w:val="24"/>
-            <w:lang w:val="fr-FR"/>
-          </w:rPr>
-          <w:t>]</w:t>
+          <w:t>[4]</w:t>
         </w:r>
       </w:hyperlink>
     </w:p>
@@ -14376,7 +14114,7 @@
           <w:lang w:val="fr-FR"/>
         </w:rPr>
       </w:pPr>
-      <w:bookmarkStart w:id="44" w:name="_Toc136991687"/>
+      <w:bookmarkStart w:id="45" w:name="_Toc136991687"/>
       <w:r>
         <w:rPr>
           <w:sz w:val="18"/>
@@ -14428,7 +14166,7 @@
         </w:rPr>
         <w:t>: Annotation des entités</w:t>
       </w:r>
-      <w:bookmarkEnd w:id="44"/>
+      <w:bookmarkEnd w:id="45"/>
     </w:p>
     <w:p>
       <w:pPr>
@@ -14607,7 +14345,7 @@
           <w:lang w:val="fr-FR"/>
         </w:rPr>
       </w:pPr>
-      <w:bookmarkStart w:id="45" w:name="_Toc136991688"/>
+      <w:bookmarkStart w:id="46" w:name="_Toc136991688"/>
       <w:r>
         <w:rPr>
           <w:sz w:val="18"/>
@@ -14662,7 +14400,7 @@
         </w:rPr>
         <w:t>: Entrainement du modèle - NER</w:t>
       </w:r>
-      <w:bookmarkEnd w:id="45"/>
+      <w:bookmarkEnd w:id="46"/>
     </w:p>
     <w:p>
       <w:pPr>
@@ -15005,8 +14743,8 @@
           <w:lang w:val="fr-FR"/>
         </w:rPr>
       </w:pPr>
-      <w:bookmarkStart w:id="46" w:name="_Toc136523088_Copy_1"/>
-      <w:bookmarkStart w:id="47" w:name="_Toc136992794"/>
+      <w:bookmarkStart w:id="47" w:name="_Toc136523088_Copy_1"/>
+      <w:bookmarkStart w:id="48" w:name="_Toc136994677"/>
       <w:r>
         <w:rPr>
           <w:caps w:val="0"/>
@@ -15023,7 +14761,7 @@
         <w:br/>
         <w:t>RÉALISATION ET R</w:t>
       </w:r>
-      <w:bookmarkEnd w:id="46"/>
+      <w:bookmarkEnd w:id="47"/>
       <w:r>
         <w:rPr>
           <w:caps w:val="0"/>
@@ -15031,7 +14769,7 @@
         </w:rPr>
         <w:t>ÉSULTATS</w:t>
       </w:r>
-      <w:bookmarkEnd w:id="47"/>
+      <w:bookmarkEnd w:id="48"/>
       <w:r>
         <w:rPr>
           <w:caps w:val="0"/>
@@ -15369,15 +15107,7 @@
           <w:szCs w:val="24"/>
           <w:lang w:val="fr-FR"/>
         </w:rPr>
-        <w:t>Nous</w:t>
-      </w:r>
-      <w:r>
-        <w:rPr>
-          <w:sz w:val="24"/>
-          <w:szCs w:val="24"/>
-          <w:lang w:val="fr-FR"/>
-        </w:rPr>
-        <w:t xml:space="preserve"> analyserons</w:t>
+        <w:t>Nous analyserons</w:t>
       </w:r>
       <w:r>
         <w:rPr>
@@ -15442,7 +15172,7 @@
           <w:lang w:val="fr-FR"/>
         </w:rPr>
       </w:pPr>
-      <w:bookmarkStart w:id="48" w:name="_Toc136992795"/>
+      <w:bookmarkStart w:id="49" w:name="_Toc136994678"/>
       <w:r>
         <w:rPr>
           <w:rFonts w:ascii="Cambria" w:hAnsi="Cambria"/>
@@ -15453,7 +15183,7 @@
         <w:lastRenderedPageBreak/>
         <w:t>Évaluation des performances</w:t>
       </w:r>
-      <w:bookmarkEnd w:id="48"/>
+      <w:bookmarkEnd w:id="49"/>
     </w:p>
     <w:p>
       <w:pPr>
@@ -15471,7 +15201,7 @@
           <w:lang w:val="fr-FR"/>
         </w:rPr>
       </w:pPr>
-      <w:bookmarkStart w:id="49" w:name="_Toc136992796"/>
+      <w:bookmarkStart w:id="50" w:name="_Toc136994679"/>
       <w:r>
         <w:rPr>
           <w:rFonts w:ascii="Cambria" w:hAnsi="Cambria"/>
@@ -15490,7 +15220,7 @@
         </w:rPr>
         <w:t>évidences (NLP)</w:t>
       </w:r>
-      <w:bookmarkEnd w:id="49"/>
+      <w:bookmarkEnd w:id="50"/>
     </w:p>
     <w:p>
       <w:pPr>
@@ -15587,7 +15317,7 @@
           <w:lang w:val="fr-FR"/>
         </w:rPr>
       </w:pPr>
-      <w:bookmarkStart w:id="50" w:name="_Toc136991689"/>
+      <w:bookmarkStart w:id="51" w:name="_Toc136991689"/>
       <w:r>
         <w:rPr>
           <w:sz w:val="18"/>
@@ -15660,7 +15390,7 @@
         </w:rPr>
         <w:t xml:space="preserve"> des résultats - NLP</w:t>
       </w:r>
-      <w:bookmarkEnd w:id="50"/>
+      <w:bookmarkEnd w:id="51"/>
     </w:p>
     <w:p>
       <w:pPr>
@@ -15678,7 +15408,7 @@
           <w:lang w:val="fr-FR"/>
         </w:rPr>
       </w:pPr>
-      <w:bookmarkStart w:id="51" w:name="_Toc136992797"/>
+      <w:bookmarkStart w:id="52" w:name="_Toc136994680"/>
       <w:r>
         <w:rPr>
           <w:rFonts w:ascii="Cambria" w:hAnsi="Cambria"/>
@@ -15688,7 +15418,7 @@
         </w:rPr>
         <w:t>Prédiction des maladies</w:t>
       </w:r>
-      <w:bookmarkEnd w:id="51"/>
+      <w:bookmarkEnd w:id="52"/>
     </w:p>
     <w:p>
       <w:pPr>
@@ -15714,34 +15444,7 @@
           <w:szCs w:val="24"/>
           <w:lang w:val="fr-FR"/>
         </w:rPr>
-        <w:t>Pour évaluer les performances du filtrage collaboratif</w:t>
-      </w:r>
-      <w:r>
-        <w:rPr>
-          <w:rFonts w:ascii="Cambria" w:hAnsi="Cambria"/>
-          <w:sz w:val="24"/>
-          <w:szCs w:val="24"/>
-          <w:lang w:val="fr-FR"/>
-        </w:rPr>
-        <w:t xml:space="preserve">, </w:t>
-      </w:r>
-      <w:r>
-        <w:rPr>
-          <w:rFonts w:ascii="Cambria" w:hAnsi="Cambria"/>
-          <w:sz w:val="24"/>
-          <w:szCs w:val="24"/>
-          <w:lang w:val="fr-FR"/>
-        </w:rPr>
-        <w:t>L'ensemble de test a été utilisé pour calculer les scores de précision de chaque modèle et évaluer la qualité des recommandations générées</w:t>
-      </w:r>
-      <w:r>
-        <w:rPr>
-          <w:rFonts w:ascii="Cambria" w:hAnsi="Cambria"/>
-          <w:sz w:val="24"/>
-          <w:szCs w:val="24"/>
-          <w:lang w:val="fr-FR"/>
-        </w:rPr>
-        <w:t>. Voici les résultats obtenus pour chaque modèle :</w:t>
+        <w:t>Pour évaluer les performances du filtrage collaboratif, L'ensemble de test a été utilisé pour calculer les scores de précision de chaque modèle et évaluer la qualité des recommandations générées. Voici les résultats obtenus pour chaque modèle :</w:t>
       </w:r>
     </w:p>
     <w:p>
@@ -15806,7 +15509,7 @@
           <w:lang w:val="fr-FR"/>
         </w:rPr>
       </w:pPr>
-      <w:bookmarkStart w:id="52" w:name="_Toc136991690"/>
+      <w:bookmarkStart w:id="53" w:name="_Toc136991690"/>
       <w:r>
         <w:rPr>
           <w:sz w:val="18"/>
@@ -15861,7 +15564,7 @@
         </w:rPr>
         <w:t>: Résultat du système de filtrage collaboratif</w:t>
       </w:r>
-      <w:bookmarkEnd w:id="52"/>
+      <w:bookmarkEnd w:id="53"/>
     </w:p>
     <w:p>
       <w:pPr>
@@ -15964,7 +15667,7 @@
           <w:lang w:val="fr-FR"/>
         </w:rPr>
       </w:pPr>
-      <w:bookmarkStart w:id="53" w:name="_Toc136991691"/>
+      <w:bookmarkStart w:id="54" w:name="_Toc136991691"/>
       <w:r>
         <w:rPr>
           <w:sz w:val="18"/>
@@ -16019,7 +15722,7 @@
         </w:rPr>
         <w:t>: Probabilités des prédictions - filtrage basé sur le contenu</w:t>
       </w:r>
-      <w:bookmarkEnd w:id="53"/>
+      <w:bookmarkEnd w:id="54"/>
     </w:p>
     <w:p>
       <w:pPr>
@@ -16036,7 +15739,7 @@
           <w:lang w:val="fr-FR"/>
         </w:rPr>
       </w:pPr>
-      <w:bookmarkStart w:id="54" w:name="_Toc136992798"/>
+      <w:bookmarkStart w:id="55" w:name="_Toc136994681"/>
       <w:r>
         <w:rPr>
           <w:rFonts w:ascii="Cambria" w:hAnsi="Cambria"/>
@@ -16046,7 +15749,7 @@
         </w:rPr>
         <w:t>Interface graphique</w:t>
       </w:r>
-      <w:bookmarkEnd w:id="54"/>
+      <w:bookmarkEnd w:id="55"/>
     </w:p>
     <w:p>
       <w:pPr>
@@ -16199,16 +15902,16 @@
         <w:jc w:val="center"/>
         <w:rPr>
           <w:rFonts w:ascii="Cambria" w:hAnsi="Cambria"/>
-          <w:color w:val="FF0000"/>
+          <w:color w:val="7F7F7F" w:themeColor="text1" w:themeTint="80"/>
           <w:sz w:val="28"/>
           <w:szCs w:val="28"/>
           <w:lang w:val="fr-FR"/>
         </w:rPr>
       </w:pPr>
-      <w:bookmarkStart w:id="55" w:name="_Toc136991692"/>
-      <w:r>
-        <w:rPr>
-          <w:color w:val="FF0000"/>
+      <w:bookmarkStart w:id="56" w:name="_Toc136991692"/>
+      <w:r>
+        <w:rPr>
+          <w:color w:val="7F7F7F" w:themeColor="text1" w:themeTint="80"/>
           <w:sz w:val="18"/>
           <w:szCs w:val="18"/>
           <w:lang w:val="fr-FR"/>
@@ -16217,7 +15920,7 @@
       </w:r>
       <w:r>
         <w:rPr>
-          <w:color w:val="FF0000"/>
+          <w:color w:val="7F7F7F" w:themeColor="text1" w:themeTint="80"/>
           <w:sz w:val="18"/>
           <w:szCs w:val="18"/>
         </w:rPr>
@@ -16225,7 +15928,7 @@
       </w:r>
       <w:r>
         <w:rPr>
-          <w:color w:val="FF0000"/>
+          <w:color w:val="7F7F7F" w:themeColor="text1" w:themeTint="80"/>
           <w:sz w:val="18"/>
           <w:szCs w:val="18"/>
           <w:lang w:val="fr-FR"/>
@@ -16234,7 +15937,7 @@
       </w:r>
       <w:r>
         <w:rPr>
-          <w:color w:val="FF0000"/>
+          <w:color w:val="7F7F7F" w:themeColor="text1" w:themeTint="80"/>
           <w:sz w:val="18"/>
           <w:szCs w:val="18"/>
         </w:rPr>
@@ -16243,7 +15946,7 @@
       <w:r>
         <w:rPr>
           <w:noProof/>
-          <w:color w:val="FF0000"/>
+          <w:color w:val="7F7F7F" w:themeColor="text1" w:themeTint="80"/>
           <w:sz w:val="18"/>
           <w:szCs w:val="18"/>
           <w:lang w:val="fr-FR"/>
@@ -16252,7 +15955,7 @@
       </w:r>
       <w:r>
         <w:rPr>
-          <w:color w:val="FF0000"/>
+          <w:color w:val="7F7F7F" w:themeColor="text1" w:themeTint="80"/>
           <w:sz w:val="18"/>
           <w:szCs w:val="18"/>
         </w:rPr>
@@ -16260,14 +15963,14 @@
       </w:r>
       <w:r>
         <w:rPr>
-          <w:color w:val="FF0000"/>
+          <w:color w:val="7F7F7F" w:themeColor="text1" w:themeTint="80"/>
           <w:sz w:val="18"/>
           <w:szCs w:val="18"/>
           <w:lang w:val="fr-FR"/>
         </w:rPr>
         <w:t>: Interface - formulaire de collecte de données</w:t>
       </w:r>
-      <w:bookmarkEnd w:id="55"/>
+      <w:bookmarkEnd w:id="56"/>
     </w:p>
     <w:p>
       <w:pPr>
@@ -16340,16 +16043,16 @@
         <w:pStyle w:val="Caption"/>
         <w:jc w:val="center"/>
         <w:rPr>
-          <w:color w:val="FF0000"/>
+          <w:color w:val="7F7F7F" w:themeColor="text1" w:themeTint="80"/>
           <w:sz w:val="18"/>
           <w:szCs w:val="18"/>
           <w:lang w:val="fr-FR"/>
         </w:rPr>
       </w:pPr>
-      <w:bookmarkStart w:id="56" w:name="_Toc136991693"/>
-      <w:r>
-        <w:rPr>
-          <w:color w:val="FF0000"/>
+      <w:bookmarkStart w:id="57" w:name="_Toc136991693"/>
+      <w:r>
+        <w:rPr>
+          <w:color w:val="7F7F7F" w:themeColor="text1" w:themeTint="80"/>
           <w:sz w:val="18"/>
           <w:szCs w:val="18"/>
           <w:lang w:val="fr-FR"/>
@@ -16358,15 +16061,16 @@
       </w:r>
       <w:r>
         <w:rPr>
-          <w:color w:val="FF0000"/>
+          <w:color w:val="7F7F7F" w:themeColor="text1" w:themeTint="80"/>
           <w:sz w:val="18"/>
           <w:szCs w:val="18"/>
+          <w:lang w:val="fr-FR"/>
         </w:rPr>
         <w:fldChar w:fldCharType="begin"/>
       </w:r>
       <w:r>
         <w:rPr>
-          <w:color w:val="FF0000"/>
+          <w:color w:val="7F7F7F" w:themeColor="text1" w:themeTint="80"/>
           <w:sz w:val="18"/>
           <w:szCs w:val="18"/>
           <w:lang w:val="fr-FR"/>
@@ -16375,16 +16079,17 @@
       </w:r>
       <w:r>
         <w:rPr>
-          <w:color w:val="FF0000"/>
+          <w:color w:val="7F7F7F" w:themeColor="text1" w:themeTint="80"/>
           <w:sz w:val="18"/>
           <w:szCs w:val="18"/>
+          <w:lang w:val="fr-FR"/>
         </w:rPr>
         <w:fldChar w:fldCharType="separate"/>
       </w:r>
       <w:r>
         <w:rPr>
           <w:noProof/>
-          <w:color w:val="FF0000"/>
+          <w:color w:val="7F7F7F" w:themeColor="text1" w:themeTint="80"/>
           <w:sz w:val="18"/>
           <w:szCs w:val="18"/>
           <w:lang w:val="fr-FR"/>
@@ -16393,22 +16098,23 @@
       </w:r>
       <w:r>
         <w:rPr>
-          <w:color w:val="FF0000"/>
+          <w:color w:val="7F7F7F" w:themeColor="text1" w:themeTint="80"/>
           <w:sz w:val="18"/>
           <w:szCs w:val="18"/>
+          <w:lang w:val="fr-FR"/>
         </w:rPr>
         <w:fldChar w:fldCharType="end"/>
       </w:r>
       <w:r>
         <w:rPr>
-          <w:color w:val="FF0000"/>
+          <w:color w:val="7F7F7F" w:themeColor="text1" w:themeTint="80"/>
           <w:sz w:val="18"/>
           <w:szCs w:val="18"/>
           <w:lang w:val="fr-FR"/>
         </w:rPr>
         <w:t>: Interface - chat du système de recommandation</w:t>
       </w:r>
-      <w:bookmarkEnd w:id="56"/>
+      <w:bookmarkEnd w:id="57"/>
     </w:p>
     <w:p>
       <w:pPr>
@@ -16490,16 +16196,16 @@
         <w:pStyle w:val="Caption"/>
         <w:jc w:val="center"/>
         <w:rPr>
-          <w:color w:val="FF0000"/>
+          <w:color w:val="7F7F7F" w:themeColor="text1" w:themeTint="80"/>
           <w:sz w:val="18"/>
           <w:szCs w:val="18"/>
           <w:lang w:val="fr-FR"/>
         </w:rPr>
       </w:pPr>
-      <w:bookmarkStart w:id="57" w:name="_Toc136991694"/>
-      <w:r>
-        <w:rPr>
-          <w:color w:val="FF0000"/>
+      <w:bookmarkStart w:id="58" w:name="_Toc136991694"/>
+      <w:r>
+        <w:rPr>
+          <w:color w:val="7F7F7F" w:themeColor="text1" w:themeTint="80"/>
           <w:sz w:val="18"/>
           <w:szCs w:val="18"/>
           <w:lang w:val="fr-FR"/>
@@ -16508,15 +16214,16 @@
       </w:r>
       <w:r>
         <w:rPr>
-          <w:color w:val="FF0000"/>
+          <w:color w:val="7F7F7F" w:themeColor="text1" w:themeTint="80"/>
           <w:sz w:val="18"/>
           <w:szCs w:val="18"/>
+          <w:lang w:val="fr-FR"/>
         </w:rPr>
         <w:fldChar w:fldCharType="begin"/>
       </w:r>
       <w:r>
         <w:rPr>
-          <w:color w:val="FF0000"/>
+          <w:color w:val="7F7F7F" w:themeColor="text1" w:themeTint="80"/>
           <w:sz w:val="18"/>
           <w:szCs w:val="18"/>
           <w:lang w:val="fr-FR"/>
@@ -16525,16 +16232,17 @@
       </w:r>
       <w:r>
         <w:rPr>
-          <w:color w:val="FF0000"/>
+          <w:color w:val="7F7F7F" w:themeColor="text1" w:themeTint="80"/>
           <w:sz w:val="18"/>
           <w:szCs w:val="18"/>
+          <w:lang w:val="fr-FR"/>
         </w:rPr>
         <w:fldChar w:fldCharType="separate"/>
       </w:r>
       <w:r>
         <w:rPr>
           <w:noProof/>
-          <w:color w:val="FF0000"/>
+          <w:color w:val="7F7F7F" w:themeColor="text1" w:themeTint="80"/>
           <w:sz w:val="18"/>
           <w:szCs w:val="18"/>
           <w:lang w:val="fr-FR"/>
@@ -16543,15 +16251,16 @@
       </w:r>
       <w:r>
         <w:rPr>
-          <w:color w:val="FF0000"/>
+          <w:color w:val="7F7F7F" w:themeColor="text1" w:themeTint="80"/>
           <w:sz w:val="18"/>
           <w:szCs w:val="18"/>
+          <w:lang w:val="fr-FR"/>
         </w:rPr>
         <w:fldChar w:fldCharType="end"/>
       </w:r>
       <w:r>
         <w:rPr>
-          <w:color w:val="FF0000"/>
+          <w:color w:val="7F7F7F" w:themeColor="text1" w:themeTint="80"/>
           <w:sz w:val="18"/>
           <w:szCs w:val="18"/>
           <w:lang w:val="fr-FR"/>
@@ -16561,7 +16270,7 @@
       <w:proofErr w:type="spellStart"/>
       <w:r>
         <w:rPr>
-          <w:color w:val="FF0000"/>
+          <w:color w:val="7F7F7F" w:themeColor="text1" w:themeTint="80"/>
           <w:sz w:val="18"/>
           <w:szCs w:val="18"/>
           <w:lang w:val="fr-FR"/>
@@ -16571,14 +16280,14 @@
       <w:proofErr w:type="spellEnd"/>
       <w:r>
         <w:rPr>
-          <w:color w:val="FF0000"/>
+          <w:color w:val="7F7F7F" w:themeColor="text1" w:themeTint="80"/>
           <w:sz w:val="18"/>
           <w:szCs w:val="18"/>
           <w:lang w:val="fr-FR"/>
         </w:rPr>
         <w:t xml:space="preserve"> utilisateur et système</w:t>
       </w:r>
-      <w:bookmarkEnd w:id="57"/>
+      <w:bookmarkEnd w:id="58"/>
     </w:p>
     <w:p>
       <w:pPr>
@@ -16691,16 +16400,16 @@
         <w:pStyle w:val="Caption"/>
         <w:jc w:val="center"/>
         <w:rPr>
-          <w:color w:val="FF0000"/>
+          <w:color w:val="7F7F7F" w:themeColor="text1" w:themeTint="80"/>
           <w:sz w:val="18"/>
           <w:szCs w:val="18"/>
           <w:lang w:val="fr-FR"/>
         </w:rPr>
       </w:pPr>
-      <w:bookmarkStart w:id="58" w:name="_Toc136991695"/>
-      <w:r>
-        <w:rPr>
-          <w:color w:val="FF0000"/>
+      <w:bookmarkStart w:id="59" w:name="_Toc136991695"/>
+      <w:r>
+        <w:rPr>
+          <w:color w:val="7F7F7F" w:themeColor="text1" w:themeTint="80"/>
           <w:sz w:val="18"/>
           <w:szCs w:val="18"/>
           <w:lang w:val="fr-FR"/>
@@ -16709,15 +16418,16 @@
       </w:r>
       <w:r>
         <w:rPr>
-          <w:color w:val="FF0000"/>
+          <w:color w:val="7F7F7F" w:themeColor="text1" w:themeTint="80"/>
           <w:sz w:val="18"/>
           <w:szCs w:val="18"/>
+          <w:lang w:val="fr-FR"/>
         </w:rPr>
         <w:fldChar w:fldCharType="begin"/>
       </w:r>
       <w:r>
         <w:rPr>
-          <w:color w:val="FF0000"/>
+          <w:color w:val="7F7F7F" w:themeColor="text1" w:themeTint="80"/>
           <w:sz w:val="18"/>
           <w:szCs w:val="18"/>
           <w:lang w:val="fr-FR"/>
@@ -16726,16 +16436,17 @@
       </w:r>
       <w:r>
         <w:rPr>
-          <w:color w:val="FF0000"/>
+          <w:color w:val="7F7F7F" w:themeColor="text1" w:themeTint="80"/>
           <w:sz w:val="18"/>
           <w:szCs w:val="18"/>
+          <w:lang w:val="fr-FR"/>
         </w:rPr>
         <w:fldChar w:fldCharType="separate"/>
       </w:r>
       <w:r>
         <w:rPr>
           <w:noProof/>
-          <w:color w:val="FF0000"/>
+          <w:color w:val="7F7F7F" w:themeColor="text1" w:themeTint="80"/>
           <w:sz w:val="18"/>
           <w:szCs w:val="18"/>
           <w:lang w:val="fr-FR"/>
@@ -16744,22 +16455,23 @@
       </w:r>
       <w:r>
         <w:rPr>
-          <w:color w:val="FF0000"/>
+          <w:color w:val="7F7F7F" w:themeColor="text1" w:themeTint="80"/>
           <w:sz w:val="18"/>
           <w:szCs w:val="18"/>
+          <w:lang w:val="fr-FR"/>
         </w:rPr>
         <w:fldChar w:fldCharType="end"/>
       </w:r>
       <w:r>
         <w:rPr>
-          <w:color w:val="FF0000"/>
+          <w:color w:val="7F7F7F" w:themeColor="text1" w:themeTint="80"/>
           <w:sz w:val="18"/>
           <w:szCs w:val="18"/>
           <w:lang w:val="fr-FR"/>
         </w:rPr>
         <w:t>: Interface - Réponse en cas d'échec</w:t>
       </w:r>
-      <w:bookmarkEnd w:id="58"/>
+      <w:bookmarkEnd w:id="59"/>
     </w:p>
     <w:p>
       <w:pPr>
@@ -16819,16 +16531,16 @@
         <w:pStyle w:val="Caption"/>
         <w:jc w:val="center"/>
         <w:rPr>
-          <w:color w:val="FF0000"/>
+          <w:color w:val="7F7F7F" w:themeColor="text1" w:themeTint="80"/>
           <w:sz w:val="18"/>
           <w:szCs w:val="18"/>
           <w:lang w:val="fr-FR"/>
         </w:rPr>
       </w:pPr>
-      <w:bookmarkStart w:id="59" w:name="_Toc136991696"/>
-      <w:r>
-        <w:rPr>
-          <w:color w:val="FF0000"/>
+      <w:bookmarkStart w:id="60" w:name="_Toc136991696"/>
+      <w:r>
+        <w:rPr>
+          <w:color w:val="7F7F7F" w:themeColor="text1" w:themeTint="80"/>
           <w:sz w:val="18"/>
           <w:szCs w:val="18"/>
           <w:lang w:val="fr-FR"/>
@@ -16837,15 +16549,16 @@
       </w:r>
       <w:r>
         <w:rPr>
-          <w:color w:val="FF0000"/>
+          <w:color w:val="7F7F7F" w:themeColor="text1" w:themeTint="80"/>
           <w:sz w:val="18"/>
           <w:szCs w:val="18"/>
+          <w:lang w:val="fr-FR"/>
         </w:rPr>
         <w:fldChar w:fldCharType="begin"/>
       </w:r>
       <w:r>
         <w:rPr>
-          <w:color w:val="FF0000"/>
+          <w:color w:val="7F7F7F" w:themeColor="text1" w:themeTint="80"/>
           <w:sz w:val="18"/>
           <w:szCs w:val="18"/>
           <w:lang w:val="fr-FR"/>
@@ -16854,16 +16567,17 @@
       </w:r>
       <w:r>
         <w:rPr>
-          <w:color w:val="FF0000"/>
+          <w:color w:val="7F7F7F" w:themeColor="text1" w:themeTint="80"/>
           <w:sz w:val="18"/>
           <w:szCs w:val="18"/>
+          <w:lang w:val="fr-FR"/>
         </w:rPr>
         <w:fldChar w:fldCharType="separate"/>
       </w:r>
       <w:r>
         <w:rPr>
           <w:noProof/>
-          <w:color w:val="FF0000"/>
+          <w:color w:val="7F7F7F" w:themeColor="text1" w:themeTint="80"/>
           <w:sz w:val="18"/>
           <w:szCs w:val="18"/>
           <w:lang w:val="fr-FR"/>
@@ -16872,22 +16586,23 @@
       </w:r>
       <w:r>
         <w:rPr>
-          <w:color w:val="FF0000"/>
+          <w:color w:val="7F7F7F" w:themeColor="text1" w:themeTint="80"/>
           <w:sz w:val="18"/>
           <w:szCs w:val="18"/>
+          <w:lang w:val="fr-FR"/>
         </w:rPr>
         <w:fldChar w:fldCharType="end"/>
       </w:r>
       <w:r>
         <w:rPr>
-          <w:color w:val="FF0000"/>
+          <w:color w:val="7F7F7F" w:themeColor="text1" w:themeTint="80"/>
           <w:sz w:val="18"/>
           <w:szCs w:val="18"/>
           <w:lang w:val="fr-FR"/>
         </w:rPr>
         <w:t>: Interface - interaction utilisateur et système 2</w:t>
       </w:r>
-      <w:bookmarkEnd w:id="59"/>
+      <w:bookmarkEnd w:id="60"/>
     </w:p>
     <w:p>
       <w:pPr>
@@ -16987,7 +16702,7 @@
           <w:lang w:val="fr-FR"/>
         </w:rPr>
       </w:pPr>
-      <w:bookmarkStart w:id="60" w:name="_Toc136992799"/>
+      <w:bookmarkStart w:id="61" w:name="_Toc136994682"/>
       <w:r>
         <w:rPr>
           <w:caps w:val="0"/>
@@ -17013,7 +16728,7 @@
         </w:rPr>
         <w:t>DISCUSSION ET PERSPECTIVES</w:t>
       </w:r>
-      <w:bookmarkEnd w:id="60"/>
+      <w:bookmarkEnd w:id="61"/>
     </w:p>
     <w:p>
       <w:pPr>
@@ -17414,7 +17129,7 @@
           <w:lang w:val="fr-FR"/>
         </w:rPr>
       </w:pPr>
-      <w:bookmarkStart w:id="61" w:name="_Toc136992800"/>
+      <w:bookmarkStart w:id="62" w:name="_Toc136994683"/>
       <w:r>
         <w:rPr>
           <w:rFonts w:ascii="Cambria" w:hAnsi="Cambria"/>
@@ -17425,7 +17140,7 @@
         <w:lastRenderedPageBreak/>
         <w:t>Discussion des résultats</w:t>
       </w:r>
-      <w:bookmarkEnd w:id="61"/>
+      <w:bookmarkEnd w:id="62"/>
     </w:p>
     <w:p>
       <w:pPr>
@@ -17625,7 +17340,7 @@
           <w:lang w:val="fr-FR"/>
         </w:rPr>
       </w:pPr>
-      <w:bookmarkStart w:id="62" w:name="_Toc136992801"/>
+      <w:bookmarkStart w:id="63" w:name="_Toc136994684"/>
       <w:r>
         <w:rPr>
           <w:rFonts w:ascii="Cambria" w:hAnsi="Cambria"/>
@@ -17635,7 +17350,7 @@
         </w:rPr>
         <w:t>Améliorations et perspectives</w:t>
       </w:r>
-      <w:bookmarkEnd w:id="62"/>
+      <w:bookmarkEnd w:id="63"/>
     </w:p>
     <w:p>
       <w:pPr>
@@ -17664,17 +17379,7 @@
           <w:szCs w:val="28"/>
           <w:lang w:val="fr-FR"/>
         </w:rPr>
-        <w:t>Malgré les résultats satisfaisants qu’on a obtenus</w:t>
-      </w:r>
-      <w:r>
-        <w:rPr>
-          <w:rFonts w:ascii="Cambria" w:hAnsi="Cambria"/>
-          <w:color w:val="000000"/>
-          <w:sz w:val="28"/>
-          <w:szCs w:val="28"/>
-          <w:lang w:val="fr-FR"/>
-        </w:rPr>
-        <w:t xml:space="preserve">, il faudra </w:t>
+        <w:t xml:space="preserve">Malgré les résultats satisfaisants qu’on a obtenus, il faudra </w:t>
       </w:r>
       <w:r>
         <w:rPr>
@@ -17976,22 +17681,22 @@
           <w:lang w:val="fr-FR"/>
         </w:rPr>
       </w:pPr>
-      <w:bookmarkStart w:id="63" w:name="_Toc136523087_Copy_1"/>
-      <w:bookmarkStart w:id="64" w:name="_Toc136992802"/>
+      <w:bookmarkStart w:id="64" w:name="_Toc136523087_Copy_1"/>
+      <w:bookmarkStart w:id="65" w:name="_Toc136994685"/>
       <w:r>
         <w:rPr>
           <w:lang w:val="fr-FR"/>
         </w:rPr>
         <w:t>C</w:t>
       </w:r>
-      <w:bookmarkEnd w:id="63"/>
+      <w:bookmarkEnd w:id="64"/>
       <w:r>
         <w:rPr>
           <w:lang w:val="fr-FR"/>
         </w:rPr>
         <w:t>ONCLUSION</w:t>
       </w:r>
-      <w:bookmarkEnd w:id="64"/>
+      <w:bookmarkEnd w:id="65"/>
     </w:p>
     <w:p>
       <w:pPr>
@@ -18114,7 +17819,7 @@
           <w:lang w:val="fr-FR"/>
         </w:rPr>
       </w:pPr>
-      <w:bookmarkStart w:id="65" w:name="_Toc136992803"/>
+      <w:bookmarkStart w:id="66" w:name="_Toc136994686"/>
       <w:r>
         <w:rPr>
           <w:caps w:val="0"/>
@@ -18123,29 +17828,29 @@
         <w:lastRenderedPageBreak/>
         <w:t>BIBLIOGRAPHIE</w:t>
       </w:r>
-      <w:bookmarkEnd w:id="65"/>
-    </w:p>
-    <w:p>
-      <w:pPr>
-        <w:rPr>
-          <w:lang w:val="fr-FR"/>
-        </w:rPr>
-      </w:pPr>
-    </w:p>
-    <w:p>
-      <w:pPr>
-        <w:rPr>
-          <w:lang w:val="fr-FR"/>
-        </w:rPr>
-      </w:pPr>
-      <w:bookmarkStart w:id="66" w:name="source_1"/>
+      <w:bookmarkEnd w:id="66"/>
+    </w:p>
+    <w:p>
+      <w:pPr>
+        <w:rPr>
+          <w:lang w:val="fr-FR"/>
+        </w:rPr>
+      </w:pPr>
+    </w:p>
+    <w:p>
+      <w:pPr>
+        <w:rPr>
+          <w:lang w:val="fr-FR"/>
+        </w:rPr>
+      </w:pPr>
+      <w:bookmarkStart w:id="67" w:name="source_1"/>
       <w:r>
         <w:rPr>
           <w:lang w:val="fr-FR"/>
         </w:rPr>
         <w:t xml:space="preserve">[1] </w:t>
       </w:r>
-      <w:bookmarkEnd w:id="66"/>
+      <w:bookmarkEnd w:id="67"/>
       <w:r>
         <w:fldChar w:fldCharType="begin"/>
       </w:r>
@@ -18179,14 +17884,14 @@
           <w:lang w:val="fr-FR"/>
         </w:rPr>
       </w:pPr>
-      <w:bookmarkStart w:id="67" w:name="source_2"/>
+      <w:bookmarkStart w:id="68" w:name="source_2"/>
       <w:r>
         <w:rPr>
           <w:lang w:val="fr-FR"/>
         </w:rPr>
         <w:t xml:space="preserve">[2] </w:t>
       </w:r>
-      <w:bookmarkEnd w:id="67"/>
+      <w:bookmarkEnd w:id="68"/>
       <w:r>
         <w:fldChar w:fldCharType="begin"/>
       </w:r>
@@ -18220,14 +17925,14 @@
           <w:lang w:val="fr-FR"/>
         </w:rPr>
       </w:pPr>
-      <w:bookmarkStart w:id="68" w:name="source_3"/>
+      <w:bookmarkStart w:id="69" w:name="source_3"/>
       <w:r>
         <w:rPr>
           <w:lang w:val="fr-FR"/>
         </w:rPr>
         <w:t xml:space="preserve">[3] </w:t>
       </w:r>
-      <w:bookmarkEnd w:id="68"/>
+      <w:bookmarkEnd w:id="69"/>
       <w:r>
         <w:rPr>
           <w:lang w:val="fr-FR"/>
@@ -18256,6 +17961,11 @@
         <w:rPr>
           <w:lang w:val="fr-FR"/>
         </w:rPr>
+      </w:r>
+      <w:r>
+        <w:rPr>
+          <w:lang w:val="fr-FR"/>
+        </w:rPr>
         <w:fldChar w:fldCharType="separate"/>
       </w:r>
       <w:r>
@@ -18278,14 +17988,14 @@
           <w:lang w:val="fr-FR"/>
         </w:rPr>
       </w:pPr>
-      <w:bookmarkStart w:id="69" w:name="source_4"/>
+      <w:bookmarkStart w:id="70" w:name="source_4"/>
       <w:r>
         <w:rPr>
           <w:lang w:val="fr-FR"/>
         </w:rPr>
         <w:t xml:space="preserve">[4] </w:t>
       </w:r>
-      <w:bookmarkEnd w:id="69"/>
+      <w:bookmarkEnd w:id="70"/>
       <w:r>
         <w:rPr>
           <w:lang w:val="fr-FR"/>
@@ -18309,6 +18019,11 @@
           <w:lang w:val="fr-FR"/>
         </w:rPr>
         <w:instrText xml:space="preserve">" </w:instrText>
+      </w:r>
+      <w:r>
+        <w:rPr>
+          <w:lang w:val="fr-FR"/>
+        </w:rPr>
       </w:r>
       <w:r>
         <w:rPr>
@@ -18381,19 +18096,7 @@
         <w:rPr>
           <w:lang w:val="fr-FR"/>
         </w:rPr>
-        <w:t>[</w:t>
-      </w:r>
-      <w:r>
-        <w:rPr>
-          <w:lang w:val="fr-FR"/>
-        </w:rPr>
-        <w:t>6</w:t>
-      </w:r>
-      <w:r>
-        <w:rPr>
-          <w:lang w:val="fr-FR"/>
-        </w:rPr>
-        <w:t xml:space="preserve">] </w:t>
+        <w:t xml:space="preserve">[6] </w:t>
       </w:r>
       <w:hyperlink r:id="rId32" w:history="1">
         <w:r>
@@ -18415,19 +18118,7 @@
         <w:rPr>
           <w:lang w:val="fr-FR"/>
         </w:rPr>
-        <w:t>[</w:t>
-      </w:r>
-      <w:r>
-        <w:rPr>
-          <w:lang w:val="fr-FR"/>
-        </w:rPr>
-        <w:t>7</w:t>
-      </w:r>
-      <w:r>
-        <w:rPr>
-          <w:lang w:val="fr-FR"/>
-        </w:rPr>
-        <w:t xml:space="preserve">] </w:t>
+        <w:t xml:space="preserve">[7] </w:t>
       </w:r>
       <w:hyperlink r:id="rId33" w:history="1">
         <w:r>
@@ -18449,19 +18140,7 @@
         <w:rPr>
           <w:lang w:val="fr-FR"/>
         </w:rPr>
-        <w:t>[</w:t>
-      </w:r>
-      <w:r>
-        <w:rPr>
-          <w:lang w:val="fr-FR"/>
-        </w:rPr>
-        <w:t>8</w:t>
-      </w:r>
-      <w:r>
-        <w:rPr>
-          <w:lang w:val="fr-FR"/>
-        </w:rPr>
-        <w:t xml:space="preserve">] </w:t>
+        <w:t xml:space="preserve">[8] </w:t>
       </w:r>
       <w:hyperlink r:id="rId34" w:history="1">
         <w:r>
